--- a/DI_Bootcamp_Stage1/02-Crash Course/C. Crash Course Project/🍞 Bakery Delight.docx
+++ b/DI_Bootcamp_Stage1/02-Crash Course/C. Crash Course Project/🍞 Bakery Delight.docx
@@ -2472,7 +2472,6 @@
         </w:rPr>
         <w:t xml:space="preserve"> </w:t>
       </w:r>
-      <w:bookmarkStart w:id="0" w:name="_GoBack"/>
       <w:r>
         <w:rPr>
           <w:rFonts w:ascii="Times New Roman" w:eastAsia="Times New Roman" w:hAnsi="Times New Roman" w:cs="Times New Roman"/>
@@ -2726,7 +2725,6 @@
         <w:t>: Coffee, insomnia, and unconditional love for steampunk.</w:t>
       </w:r>
     </w:p>
-    <w:bookmarkEnd w:id="0"/>
     <w:p>
       <w:pPr>
         <w:spacing w:after="0" w:line="240" w:lineRule="auto"/>
@@ -2824,7 +2822,5097 @@
         <w:t>😏🔥</w:t>
       </w:r>
     </w:p>
-    <w:p/>
+    <w:p>
+      <w:r>
+        <w:br w:type="page"/>
+      </w:r>
+    </w:p>
+    <w:p>
+      <w:pPr>
+        <w:pStyle w:val="Titre1"/>
+      </w:pPr>
+      <w:r>
+        <w:lastRenderedPageBreak/>
+        <w:t>PAINS</w:t>
+      </w:r>
+    </w:p>
+    <w:tbl>
+      <w:tblPr>
+        <w:tblStyle w:val="Grilledutableau"/>
+        <w:tblW w:w="0" w:type="auto"/>
+        <w:tblLook w:val="04A0" w:firstRow="1" w:lastRow="0" w:firstColumn="1" w:lastColumn="0" w:noHBand="0" w:noVBand="1"/>
+      </w:tblPr>
+      <w:tblGrid>
+        <w:gridCol w:w="1812"/>
+        <w:gridCol w:w="1812"/>
+        <w:gridCol w:w="1812"/>
+        <w:gridCol w:w="1813"/>
+        <w:gridCol w:w="1813"/>
+      </w:tblGrid>
+      <w:tr>
+        <w:tc>
+          <w:tcPr>
+            <w:tcW w:w="9062" w:type="dxa"/>
+            <w:gridSpan w:val="5"/>
+          </w:tcPr>
+          <w:p>
+            <w:r>
+              <w:t>Name</w:t>
+            </w:r>
+          </w:p>
+        </w:tc>
+      </w:tr>
+      <w:tr>
+        <w:tc>
+          <w:tcPr>
+            <w:tcW w:w="1812" w:type="dxa"/>
+          </w:tcPr>
+          <w:p/>
+        </w:tc>
+        <w:tc>
+          <w:tcPr>
+            <w:tcW w:w="1812" w:type="dxa"/>
+          </w:tcPr>
+          <w:p/>
+        </w:tc>
+        <w:tc>
+          <w:tcPr>
+            <w:tcW w:w="1812" w:type="dxa"/>
+          </w:tcPr>
+          <w:p/>
+        </w:tc>
+        <w:tc>
+          <w:tcPr>
+            <w:tcW w:w="1813" w:type="dxa"/>
+          </w:tcPr>
+          <w:p/>
+        </w:tc>
+        <w:tc>
+          <w:tcPr>
+            <w:tcW w:w="1813" w:type="dxa"/>
+          </w:tcPr>
+          <w:p/>
+        </w:tc>
+      </w:tr>
+      <w:tr>
+        <w:tc>
+          <w:tcPr>
+            <w:tcW w:w="1812" w:type="dxa"/>
+          </w:tcPr>
+          <w:p>
+            <w:pPr>
+              <w:rPr>
+                <w:rStyle w:val="rynqvb"/>
+              </w:rPr>
+            </w:pPr>
+            <w:r>
+              <w:rPr>
+                <w:rStyle w:val="rynqvb"/>
+              </w:rPr>
+              <w:t xml:space="preserve">Pain de Campagne </w:t>
+            </w:r>
+            <w:proofErr w:type="spellStart"/>
+            <w:r>
+              <w:rPr>
+                <w:rStyle w:val="rynqvb"/>
+              </w:rPr>
+              <w:t>Bio-Énergétique</w:t>
+            </w:r>
+            <w:proofErr w:type="spellEnd"/>
+          </w:p>
+        </w:tc>
+        <w:tc>
+          <w:tcPr>
+            <w:tcW w:w="1812" w:type="dxa"/>
+          </w:tcPr>
+          <w:p>
+            <w:pPr>
+              <w:rPr>
+                <w:rStyle w:val="rynqvb"/>
+                <w:lang w:val="en"/>
+              </w:rPr>
+            </w:pPr>
+            <w:r>
+              <w:rPr>
+                <w:rStyle w:val="rynqvb"/>
+                <w:lang w:val="en"/>
+              </w:rPr>
+              <w:t xml:space="preserve">Pain </w:t>
+            </w:r>
+            <w:proofErr w:type="spellStart"/>
+            <w:r>
+              <w:rPr>
+                <w:rStyle w:val="rynqvb"/>
+                <w:lang w:val="en"/>
+              </w:rPr>
+              <w:t>Énergétique</w:t>
+            </w:r>
+            <w:proofErr w:type="spellEnd"/>
+            <w:r>
+              <w:rPr>
+                <w:rStyle w:val="rynqvb"/>
+                <w:lang w:val="en"/>
+              </w:rPr>
+              <w:t xml:space="preserve"> </w:t>
+            </w:r>
+            <w:proofErr w:type="spellStart"/>
+            <w:r>
+              <w:rPr>
+                <w:rStyle w:val="rynqvb"/>
+                <w:lang w:val="en"/>
+              </w:rPr>
+              <w:t>Augmenté</w:t>
+            </w:r>
+            <w:proofErr w:type="spellEnd"/>
+          </w:p>
+        </w:tc>
+        <w:tc>
+          <w:tcPr>
+            <w:tcW w:w="1812" w:type="dxa"/>
+          </w:tcPr>
+          <w:p>
+            <w:pPr>
+              <w:rPr>
+                <w:rStyle w:val="rynqvb"/>
+                <w:lang w:val="en"/>
+              </w:rPr>
+            </w:pPr>
+            <w:r>
+              <w:rPr>
+                <w:rStyle w:val="rynqvb"/>
+                <w:lang w:val="en"/>
+              </w:rPr>
+              <w:t>Pain Artisanal Cyber-Mécanique</w:t>
+            </w:r>
+          </w:p>
+        </w:tc>
+        <w:tc>
+          <w:tcPr>
+            <w:tcW w:w="1813" w:type="dxa"/>
+          </w:tcPr>
+          <w:p>
+            <w:pPr>
+              <w:rPr>
+                <w:rStyle w:val="rynqvb"/>
+                <w:lang w:val="en"/>
+              </w:rPr>
+            </w:pPr>
+            <w:r>
+              <w:rPr>
+                <w:rStyle w:val="rynqvb"/>
+                <w:lang w:val="en"/>
+              </w:rPr>
+              <w:t>Pain Nutritif à Haute Énergie</w:t>
+            </w:r>
+          </w:p>
+        </w:tc>
+        <w:tc>
+          <w:tcPr>
+            <w:tcW w:w="1813" w:type="dxa"/>
+          </w:tcPr>
+          <w:p>
+            <w:pPr>
+              <w:rPr>
+                <w:rStyle w:val="rynqvb"/>
+                <w:lang w:val="en"/>
+              </w:rPr>
+            </w:pPr>
+            <w:r>
+              <w:rPr>
+                <w:rStyle w:val="rynqvb"/>
+                <w:lang w:val="en"/>
+              </w:rPr>
+              <w:t>Pain Hyper-Structuré à Fermentation Optimisée</w:t>
+            </w:r>
+          </w:p>
+        </w:tc>
+      </w:tr>
+      <w:tr>
+        <w:tc>
+          <w:tcPr>
+            <w:tcW w:w="1812" w:type="dxa"/>
+          </w:tcPr>
+          <w:p>
+            <w:r>
+              <w:rPr>
+                <w:rStyle w:val="rynqvb"/>
+                <w:lang w:val="en"/>
+              </w:rPr>
+              <w:t>Bio-energy country bread</w:t>
+            </w:r>
+          </w:p>
+        </w:tc>
+        <w:tc>
+          <w:tcPr>
+            <w:tcW w:w="1812" w:type="dxa"/>
+          </w:tcPr>
+          <w:p>
+            <w:r>
+              <w:rPr>
+                <w:rStyle w:val="rynqvb"/>
+                <w:lang w:val="en"/>
+              </w:rPr>
+              <w:t>Increased energy bread</w:t>
+            </w:r>
+          </w:p>
+        </w:tc>
+        <w:tc>
+          <w:tcPr>
+            <w:tcW w:w="1812" w:type="dxa"/>
+          </w:tcPr>
+          <w:p>
+            <w:r>
+              <w:rPr>
+                <w:rStyle w:val="rynqvb"/>
+                <w:lang w:val="en"/>
+              </w:rPr>
+              <w:t>Cyber-mechanical craft bread</w:t>
+            </w:r>
+          </w:p>
+        </w:tc>
+        <w:tc>
+          <w:tcPr>
+            <w:tcW w:w="1813" w:type="dxa"/>
+          </w:tcPr>
+          <w:p>
+            <w:r>
+              <w:rPr>
+                <w:rStyle w:val="rynqvb"/>
+                <w:lang w:val="en"/>
+              </w:rPr>
+              <w:t>High energy nutritious bread</w:t>
+            </w:r>
+          </w:p>
+        </w:tc>
+        <w:tc>
+          <w:tcPr>
+            <w:tcW w:w="1813" w:type="dxa"/>
+          </w:tcPr>
+          <w:p>
+            <w:pPr>
+              <w:rPr>
+                <w:lang w:val="en-US"/>
+              </w:rPr>
+            </w:pPr>
+            <w:r>
+              <w:rPr>
+                <w:rStyle w:val="rynqvb"/>
+                <w:lang w:val="en"/>
+              </w:rPr>
+              <w:t>Hyper-Structured bread with optimized fermentation</w:t>
+            </w:r>
+          </w:p>
+        </w:tc>
+      </w:tr>
+    </w:tbl>
+    <w:p>
+      <w:pPr>
+        <w:rPr>
+          <w:lang w:val="en-US"/>
+        </w:rPr>
+      </w:pPr>
+    </w:p>
+    <w:tbl>
+      <w:tblPr>
+        <w:tblStyle w:val="Grilledutableau"/>
+        <w:tblW w:w="0" w:type="auto"/>
+        <w:tblLook w:val="04A0" w:firstRow="1" w:lastRow="0" w:firstColumn="1" w:lastColumn="0" w:noHBand="0" w:noVBand="1"/>
+      </w:tblPr>
+      <w:tblGrid>
+        <w:gridCol w:w="1707"/>
+        <w:gridCol w:w="1878"/>
+        <w:gridCol w:w="1878"/>
+        <w:gridCol w:w="1723"/>
+        <w:gridCol w:w="1876"/>
+      </w:tblGrid>
+      <w:tr>
+        <w:tc>
+          <w:tcPr>
+            <w:tcW w:w="0" w:type="auto"/>
+            <w:gridSpan w:val="5"/>
+          </w:tcPr>
+          <w:p>
+            <w:proofErr w:type="spellStart"/>
+            <w:r>
+              <w:t>depiction</w:t>
+            </w:r>
+            <w:proofErr w:type="spellEnd"/>
+          </w:p>
+        </w:tc>
+      </w:tr>
+      <w:tr>
+        <w:tc>
+          <w:tcPr>
+            <w:tcW w:w="0" w:type="auto"/>
+          </w:tcPr>
+          <w:p/>
+        </w:tc>
+        <w:tc>
+          <w:tcPr>
+            <w:tcW w:w="0" w:type="auto"/>
+          </w:tcPr>
+          <w:p/>
+        </w:tc>
+        <w:tc>
+          <w:tcPr>
+            <w:tcW w:w="0" w:type="auto"/>
+          </w:tcPr>
+          <w:p/>
+        </w:tc>
+        <w:tc>
+          <w:tcPr>
+            <w:tcW w:w="0" w:type="auto"/>
+          </w:tcPr>
+          <w:p/>
+        </w:tc>
+        <w:tc>
+          <w:tcPr>
+            <w:tcW w:w="0" w:type="auto"/>
+          </w:tcPr>
+          <w:p/>
+        </w:tc>
+      </w:tr>
+      <w:tr>
+        <w:tc>
+          <w:tcPr>
+            <w:tcW w:w="0" w:type="auto"/>
+          </w:tcPr>
+          <w:p>
+            <w:r>
+              <w:t>Pain de campagne aux allures futuristes, alliant tradition et innovation. Sa fermentation lente libère des arômes profonds, tandis que ses ingrédients bio-boostés offrent une énergie durable. Un favori des survivants et des hybrides !</w:t>
+            </w:r>
+          </w:p>
+        </w:tc>
+        <w:tc>
+          <w:tcPr>
+            <w:tcW w:w="0" w:type="auto"/>
+          </w:tcPr>
+          <w:p>
+            <w:r>
+              <w:t>Un pain révolutionnaire au design cybernétique, conçu pour maximiser l’énergie et l’endurance. Sa structure interne ultra-fermentée booste l’assimilation des nutriments, idéal pour les explorateurs du Nouveau Monde.</w:t>
+            </w:r>
+          </w:p>
+        </w:tc>
+        <w:tc>
+          <w:tcPr>
+            <w:tcW w:w="0" w:type="auto"/>
+          </w:tcPr>
+          <w:p>
+            <w:r>
+              <w:t>Un pain révolutionnaire au design cybernétique, conçu pour maximiser l’énergie et l’endurance. Sa structure interne ultra-fermentée booste l’assimilation des nutriments, idéal pour les explorateurs du Nouveau Monde.</w:t>
+            </w:r>
+          </w:p>
+        </w:tc>
+        <w:tc>
+          <w:tcPr>
+            <w:tcW w:w="0" w:type="auto"/>
+          </w:tcPr>
+          <w:p>
+            <w:r>
+              <w:t xml:space="preserve">Pain sphérique à l’architecture cyber-industrielle, conçu pour recharger corps et esprit. Sa croûte renforcée cache un intérieur moelleux, infusé d’ingrédients énergisants et </w:t>
+            </w:r>
+            <w:proofErr w:type="spellStart"/>
+            <w:r>
+              <w:t>régénérants</w:t>
+            </w:r>
+            <w:proofErr w:type="spellEnd"/>
+            <w:r>
+              <w:t>. Un carburant parfait pour les explorateurs du futur.</w:t>
+            </w:r>
+          </w:p>
+        </w:tc>
+        <w:tc>
+          <w:tcPr>
+            <w:tcW w:w="0" w:type="auto"/>
+          </w:tcPr>
+          <w:p>
+            <w:r>
+              <w:t>Un pain conçu pour les esprits visionnaires et les estomacs exigeants. Son enveloppe ultra-renforcée préserve une mie légère et aérée, boostée en nutriments essentiels. Un incontournable des pionniers du goût et de la survie.</w:t>
+            </w:r>
+          </w:p>
+        </w:tc>
+      </w:tr>
+      <w:tr>
+        <w:tc>
+          <w:tcPr>
+            <w:tcW w:w="0" w:type="auto"/>
+          </w:tcPr>
+          <w:p>
+            <w:r>
+              <w:rPr>
+                <w:rStyle w:val="rynqvb"/>
+                <w:lang w:val="en"/>
+              </w:rPr>
+              <w:t>Future -like country bread, combining tradition and innovation.</w:t>
+            </w:r>
+            <w:r>
+              <w:rPr>
+                <w:rStyle w:val="hwtze"/>
+                <w:lang w:val="en"/>
+              </w:rPr>
+              <w:t xml:space="preserve"> </w:t>
+            </w:r>
+            <w:r>
+              <w:rPr>
+                <w:rStyle w:val="rynqvb"/>
+                <w:lang w:val="en"/>
+              </w:rPr>
+              <w:t>Its slow fermentation releases deep aromas, while its bio-boosted ingredients offer lasting energy.</w:t>
+            </w:r>
+            <w:r>
+              <w:rPr>
+                <w:rStyle w:val="hwtze"/>
+                <w:lang w:val="en"/>
+              </w:rPr>
+              <w:t xml:space="preserve"> </w:t>
+            </w:r>
+            <w:r>
+              <w:rPr>
+                <w:rStyle w:val="rynqvb"/>
+                <w:lang w:val="en"/>
+              </w:rPr>
+              <w:t>A favorite of survivors and hybrids!</w:t>
+            </w:r>
+          </w:p>
+        </w:tc>
+        <w:tc>
+          <w:tcPr>
+            <w:tcW w:w="0" w:type="auto"/>
+          </w:tcPr>
+          <w:p>
+            <w:pPr>
+              <w:rPr>
+                <w:lang w:val="en-US"/>
+              </w:rPr>
+            </w:pPr>
+            <w:r>
+              <w:rPr>
+                <w:rStyle w:val="rynqvb"/>
+                <w:lang w:val="en"/>
+              </w:rPr>
+              <w:t>A revolutionary bread with cybernetic design, designed to maximize energy and endurance.</w:t>
+            </w:r>
+            <w:r>
+              <w:rPr>
+                <w:rStyle w:val="hwtze"/>
+                <w:lang w:val="en"/>
+              </w:rPr>
+              <w:t xml:space="preserve"> </w:t>
+            </w:r>
+            <w:r>
+              <w:rPr>
+                <w:rStyle w:val="rynqvb"/>
+                <w:lang w:val="en"/>
+              </w:rPr>
+              <w:t>Its ultra-fermented internal structure boosts the assimilation of nutrients, ideal for new world explorers.</w:t>
+            </w:r>
+          </w:p>
+        </w:tc>
+        <w:tc>
+          <w:tcPr>
+            <w:tcW w:w="0" w:type="auto"/>
+          </w:tcPr>
+          <w:p>
+            <w:pPr>
+              <w:rPr>
+                <w:lang w:val="en-US"/>
+              </w:rPr>
+            </w:pPr>
+            <w:r>
+              <w:rPr>
+                <w:rStyle w:val="rynqvb"/>
+                <w:lang w:val="en"/>
+              </w:rPr>
+              <w:t>A revolutionary bread with cybernetic design, designed to maximize energy and endurance.</w:t>
+            </w:r>
+            <w:r>
+              <w:rPr>
+                <w:rStyle w:val="hwtze"/>
+                <w:lang w:val="en"/>
+              </w:rPr>
+              <w:t xml:space="preserve"> </w:t>
+            </w:r>
+            <w:r>
+              <w:rPr>
+                <w:rStyle w:val="rynqvb"/>
+                <w:lang w:val="en"/>
+              </w:rPr>
+              <w:t>Its ultra-fermented internal structure boosts the assimilation of nutrients, ideal for new world explorers.</w:t>
+            </w:r>
+          </w:p>
+        </w:tc>
+        <w:tc>
+          <w:tcPr>
+            <w:tcW w:w="0" w:type="auto"/>
+          </w:tcPr>
+          <w:p>
+            <w:pPr>
+              <w:rPr>
+                <w:lang w:val="en-US"/>
+              </w:rPr>
+            </w:pPr>
+            <w:r>
+              <w:rPr>
+                <w:rStyle w:val="rynqvb"/>
+                <w:lang w:val="en"/>
+              </w:rPr>
+              <w:t>Spherical bread with cyber-industrial architecture, designed to recharge body and mind.</w:t>
+            </w:r>
+            <w:r>
+              <w:rPr>
+                <w:rStyle w:val="hwtze"/>
+                <w:lang w:val="en"/>
+              </w:rPr>
+              <w:t xml:space="preserve"> </w:t>
+            </w:r>
+            <w:r>
+              <w:rPr>
+                <w:rStyle w:val="rynqvb"/>
+                <w:lang w:val="en"/>
+              </w:rPr>
+              <w:t>Its reinforced crust hides a soft interior, infused with energizing and regenerating ingredients.</w:t>
+            </w:r>
+            <w:r>
+              <w:rPr>
+                <w:rStyle w:val="hwtze"/>
+                <w:lang w:val="en"/>
+              </w:rPr>
+              <w:t xml:space="preserve"> </w:t>
+            </w:r>
+            <w:r>
+              <w:rPr>
+                <w:rStyle w:val="rynqvb"/>
+                <w:lang w:val="en"/>
+              </w:rPr>
+              <w:t>Perfect fuel for explorers of the future.</w:t>
+            </w:r>
+          </w:p>
+        </w:tc>
+        <w:tc>
+          <w:tcPr>
+            <w:tcW w:w="0" w:type="auto"/>
+          </w:tcPr>
+          <w:p>
+            <w:pPr>
+              <w:rPr>
+                <w:lang w:val="en-US"/>
+              </w:rPr>
+            </w:pPr>
+            <w:r>
+              <w:rPr>
+                <w:rStyle w:val="rynqvb"/>
+                <w:lang w:val="en"/>
+              </w:rPr>
+              <w:t>A bread designed for visionary minds and demanding stomachs.</w:t>
+            </w:r>
+            <w:r>
+              <w:rPr>
+                <w:rStyle w:val="hwtze"/>
+                <w:lang w:val="en"/>
+              </w:rPr>
+              <w:t xml:space="preserve"> </w:t>
+            </w:r>
+            <w:r>
+              <w:rPr>
+                <w:rStyle w:val="rynqvb"/>
+                <w:lang w:val="en"/>
+              </w:rPr>
+              <w:t>Its ultra-reinforced envelope preserves a light and airy crumb, boosted in essential nutrients.</w:t>
+            </w:r>
+            <w:r>
+              <w:rPr>
+                <w:rStyle w:val="hwtze"/>
+                <w:lang w:val="en"/>
+              </w:rPr>
+              <w:t xml:space="preserve"> </w:t>
+            </w:r>
+            <w:r>
+              <w:rPr>
+                <w:rStyle w:val="rynqvb"/>
+                <w:lang w:val="en"/>
+              </w:rPr>
+              <w:t>An essential for pioneers of taste and survival.</w:t>
+            </w:r>
+          </w:p>
+        </w:tc>
+      </w:tr>
+    </w:tbl>
+    <w:p>
+      <w:pPr>
+        <w:rPr>
+          <w:lang w:val="en-US"/>
+        </w:rPr>
+      </w:pPr>
+    </w:p>
+    <w:tbl>
+      <w:tblPr>
+        <w:tblStyle w:val="Grilledutableau"/>
+        <w:tblW w:w="9164" w:type="dxa"/>
+        <w:tblLook w:val="04A0" w:firstRow="1" w:lastRow="0" w:firstColumn="1" w:lastColumn="0" w:noHBand="0" w:noVBand="1"/>
+      </w:tblPr>
+      <w:tblGrid>
+        <w:gridCol w:w="1883"/>
+        <w:gridCol w:w="1707"/>
+        <w:gridCol w:w="1707"/>
+        <w:gridCol w:w="1944"/>
+        <w:gridCol w:w="1923"/>
+      </w:tblGrid>
+      <w:tr>
+        <w:trPr>
+          <w:trHeight w:val="708"/>
+        </w:trPr>
+        <w:tc>
+          <w:tcPr>
+            <w:tcW w:w="0" w:type="auto"/>
+            <w:gridSpan w:val="5"/>
+          </w:tcPr>
+          <w:p>
+            <w:proofErr w:type="spellStart"/>
+            <w:r>
+              <w:lastRenderedPageBreak/>
+              <w:t>ingred</w:t>
+            </w:r>
+            <w:proofErr w:type="spellEnd"/>
+          </w:p>
+        </w:tc>
+      </w:tr>
+      <w:tr>
+        <w:trPr>
+          <w:trHeight w:val="2687"/>
+        </w:trPr>
+        <w:tc>
+          <w:tcPr>
+            <w:tcW w:w="0" w:type="auto"/>
+          </w:tcPr>
+          <w:p>
+            <w:r>
+              <w:t xml:space="preserve">Farine de blé ancien, levain bio-fermenté, graines de chia activées, infusion de spiruline et pollen d’acacia, croûte au charbon </w:t>
+            </w:r>
+            <w:proofErr w:type="spellStart"/>
+            <w:proofErr w:type="gramStart"/>
+            <w:r>
+              <w:t>végétal,éclats</w:t>
+            </w:r>
+            <w:proofErr w:type="spellEnd"/>
+            <w:proofErr w:type="gramEnd"/>
+            <w:r>
+              <w:t xml:space="preserve"> de sel bleu persan. </w:t>
+            </w:r>
+          </w:p>
+        </w:tc>
+        <w:tc>
+          <w:tcPr>
+            <w:tcW w:w="0" w:type="auto"/>
+          </w:tcPr>
+          <w:p>
+            <w:r>
+              <w:t>Farine de quinoa et blé ancien, levain bio-fermenté, protéines végétales, infusion de matcha et guarana, graines de lin et tournesol, éclats de sel noir volcanique.</w:t>
+            </w:r>
+          </w:p>
+        </w:tc>
+        <w:tc>
+          <w:tcPr>
+            <w:tcW w:w="0" w:type="auto"/>
+          </w:tcPr>
+          <w:p>
+            <w:r>
+              <w:t>Farine de quinoa et blé ancien, levain bio-fermenté, protéines végétales, infusion de matcha et guarana, graines de lin et tournesol, éclats de sel noir volcanique.</w:t>
+            </w:r>
+          </w:p>
+        </w:tc>
+        <w:tc>
+          <w:tcPr>
+            <w:tcW w:w="0" w:type="auto"/>
+          </w:tcPr>
+          <w:p>
+            <w:r>
+              <w:t>Farine de petit épeautre et blé germé, levain aux ferments probiotiques, graines de chanvre et tournesol, baies d’</w:t>
+            </w:r>
+            <w:proofErr w:type="spellStart"/>
+            <w:r>
+              <w:t>açaï</w:t>
+            </w:r>
+            <w:proofErr w:type="spellEnd"/>
+            <w:r>
+              <w:t xml:space="preserve"> séchées, infusion de thé matcha, éclats de cacao cru, sel marin ionisé.</w:t>
+            </w:r>
+          </w:p>
+        </w:tc>
+        <w:tc>
+          <w:tcPr>
+            <w:tcW w:w="0" w:type="auto"/>
+          </w:tcPr>
+          <w:p>
+            <w:r>
+              <w:t xml:space="preserve">Farine de blé </w:t>
+            </w:r>
+            <w:proofErr w:type="spellStart"/>
+            <w:r>
+              <w:t>khorasan</w:t>
+            </w:r>
+            <w:proofErr w:type="spellEnd"/>
+            <w:r>
+              <w:t xml:space="preserve"> et millet, levain enrichi en probiotiques, graines de courge et amarante soufflée, infusion de gingembre et citron vert, éclats de sel fumé, touche de miel brut.</w:t>
+            </w:r>
+          </w:p>
+        </w:tc>
+      </w:tr>
+      <w:tr>
+        <w:trPr>
+          <w:trHeight w:val="2864"/>
+        </w:trPr>
+        <w:tc>
+          <w:tcPr>
+            <w:tcW w:w="0" w:type="auto"/>
+          </w:tcPr>
+          <w:p>
+            <w:pPr>
+              <w:rPr>
+                <w:lang w:val="en-US"/>
+              </w:rPr>
+            </w:pPr>
+            <w:r>
+              <w:rPr>
+                <w:lang w:val="en-US"/>
+              </w:rPr>
+              <w:t>Ancient wheat flour, bio-farmers, activated chia seeds, spirulina infusion and acacia pollen, vegetable crust, Persian blue salt shards.</w:t>
+            </w:r>
+          </w:p>
+        </w:tc>
+        <w:tc>
+          <w:tcPr>
+            <w:tcW w:w="0" w:type="auto"/>
+          </w:tcPr>
+          <w:p>
+            <w:pPr>
+              <w:rPr>
+                <w:lang w:val="en-US"/>
+              </w:rPr>
+            </w:pPr>
+            <w:r>
+              <w:rPr>
+                <w:lang w:val="en-US"/>
+              </w:rPr>
+              <w:t xml:space="preserve">Quinoa flour and old wheat, bio-fermented sourdough, vegetable proteins, </w:t>
+            </w:r>
+            <w:proofErr w:type="spellStart"/>
+            <w:r>
+              <w:rPr>
+                <w:lang w:val="en-US"/>
+              </w:rPr>
+              <w:t>matcha</w:t>
+            </w:r>
+            <w:proofErr w:type="spellEnd"/>
+            <w:r>
+              <w:rPr>
+                <w:lang w:val="en-US"/>
+              </w:rPr>
+              <w:t xml:space="preserve"> and </w:t>
+            </w:r>
+            <w:proofErr w:type="spellStart"/>
+            <w:r>
+              <w:rPr>
+                <w:lang w:val="en-US"/>
+              </w:rPr>
+              <w:t>guarana</w:t>
+            </w:r>
+            <w:proofErr w:type="spellEnd"/>
+            <w:r>
+              <w:rPr>
+                <w:lang w:val="en-US"/>
+              </w:rPr>
+              <w:t xml:space="preserve"> infusion, flax seeds and sunflowers, shards of volcanic black salt.</w:t>
+            </w:r>
+          </w:p>
+        </w:tc>
+        <w:tc>
+          <w:tcPr>
+            <w:tcW w:w="0" w:type="auto"/>
+          </w:tcPr>
+          <w:p>
+            <w:pPr>
+              <w:rPr>
+                <w:lang w:val="en-US"/>
+              </w:rPr>
+            </w:pPr>
+            <w:r>
+              <w:rPr>
+                <w:lang w:val="en-US"/>
+              </w:rPr>
+              <w:t xml:space="preserve">Quinoa flour and old wheat, bio-fermented sourdough, vegetable proteins, </w:t>
+            </w:r>
+            <w:proofErr w:type="spellStart"/>
+            <w:r>
+              <w:rPr>
+                <w:lang w:val="en-US"/>
+              </w:rPr>
+              <w:t>matcha</w:t>
+            </w:r>
+            <w:proofErr w:type="spellEnd"/>
+            <w:r>
+              <w:rPr>
+                <w:lang w:val="en-US"/>
+              </w:rPr>
+              <w:t xml:space="preserve"> and </w:t>
+            </w:r>
+            <w:proofErr w:type="spellStart"/>
+            <w:r>
+              <w:rPr>
+                <w:lang w:val="en-US"/>
+              </w:rPr>
+              <w:t>guarana</w:t>
+            </w:r>
+            <w:proofErr w:type="spellEnd"/>
+            <w:r>
+              <w:rPr>
+                <w:lang w:val="en-US"/>
+              </w:rPr>
+              <w:t xml:space="preserve"> infusion, flax seeds and sunflowers, shards of volcanic black salt.</w:t>
+            </w:r>
+          </w:p>
+        </w:tc>
+        <w:tc>
+          <w:tcPr>
+            <w:tcW w:w="0" w:type="auto"/>
+          </w:tcPr>
+          <w:p>
+            <w:pPr>
+              <w:rPr>
+                <w:lang w:val="en-US"/>
+              </w:rPr>
+            </w:pPr>
+            <w:r>
+              <w:rPr>
+                <w:lang w:val="en-US"/>
+              </w:rPr>
+              <w:t xml:space="preserve">Small spelled and germinated wheat flour, sourdough to probiotic ferments, hemp and sunflower seeds, dried acai berries, </w:t>
+            </w:r>
+            <w:proofErr w:type="spellStart"/>
+            <w:r>
+              <w:rPr>
+                <w:lang w:val="en-US"/>
+              </w:rPr>
+              <w:t>matcha</w:t>
+            </w:r>
+            <w:proofErr w:type="spellEnd"/>
+            <w:r>
+              <w:rPr>
+                <w:lang w:val="en-US"/>
+              </w:rPr>
+              <w:t xml:space="preserve"> tea infusion, raw cocoa shards, ionized sail.</w:t>
+            </w:r>
+          </w:p>
+        </w:tc>
+        <w:tc>
+          <w:tcPr>
+            <w:tcW w:w="0" w:type="auto"/>
+          </w:tcPr>
+          <w:p>
+            <w:pPr>
+              <w:rPr>
+                <w:lang w:val="en-US"/>
+              </w:rPr>
+            </w:pPr>
+            <w:r>
+              <w:rPr>
+                <w:lang w:val="en-US"/>
+              </w:rPr>
+              <w:t>Khorasan wheat flour and millet, sourdough enriched in probiotics, squash seeds and blown amaranth, infusion of ginger and lime, smoked salt, touch of raw honey.</w:t>
+            </w:r>
+          </w:p>
+        </w:tc>
+      </w:tr>
+    </w:tbl>
+    <w:p>
+      <w:pPr>
+        <w:rPr>
+          <w:lang w:val="en-US"/>
+        </w:rPr>
+      </w:pPr>
+    </w:p>
+    <w:p>
+      <w:pPr>
+        <w:rPr>
+          <w:lang w:val="en-US"/>
+        </w:rPr>
+      </w:pPr>
+      <w:r>
+        <w:rPr>
+          <w:lang w:val="en-US"/>
+        </w:rPr>
+        <w:br w:type="page"/>
+      </w:r>
+    </w:p>
+    <w:p>
+      <w:pPr>
+        <w:pStyle w:val="Titre1"/>
+        <w:rPr>
+          <w:lang w:val="en-US"/>
+        </w:rPr>
+      </w:pPr>
+      <w:r>
+        <w:rPr>
+          <w:lang w:val="en-US"/>
+        </w:rPr>
+        <w:lastRenderedPageBreak/>
+        <w:t>PASTRIES</w:t>
+      </w:r>
+    </w:p>
+    <w:tbl>
+      <w:tblPr>
+        <w:tblStyle w:val="Grilledutableau"/>
+        <w:tblW w:w="0" w:type="auto"/>
+        <w:tblLook w:val="04A0" w:firstRow="1" w:lastRow="0" w:firstColumn="1" w:lastColumn="0" w:noHBand="0" w:noVBand="1"/>
+      </w:tblPr>
+      <w:tblGrid>
+        <w:gridCol w:w="1752"/>
+        <w:gridCol w:w="2036"/>
+        <w:gridCol w:w="1751"/>
+        <w:gridCol w:w="1771"/>
+        <w:gridCol w:w="1752"/>
+      </w:tblGrid>
+      <w:tr>
+        <w:tc>
+          <w:tcPr>
+            <w:tcW w:w="1812" w:type="dxa"/>
+          </w:tcPr>
+          <w:p/>
+        </w:tc>
+        <w:tc>
+          <w:tcPr>
+            <w:tcW w:w="1812" w:type="dxa"/>
+          </w:tcPr>
+          <w:p/>
+        </w:tc>
+        <w:tc>
+          <w:tcPr>
+            <w:tcW w:w="1812" w:type="dxa"/>
+          </w:tcPr>
+          <w:p/>
+        </w:tc>
+        <w:tc>
+          <w:tcPr>
+            <w:tcW w:w="1813" w:type="dxa"/>
+          </w:tcPr>
+          <w:p/>
+        </w:tc>
+        <w:tc>
+          <w:tcPr>
+            <w:tcW w:w="1813" w:type="dxa"/>
+          </w:tcPr>
+          <w:p/>
+        </w:tc>
+      </w:tr>
+      <w:tr>
+        <w:tc>
+          <w:tcPr>
+            <w:tcW w:w="1812" w:type="dxa"/>
+          </w:tcPr>
+          <w:p>
+            <w:pPr>
+              <w:pStyle w:val="Titre3"/>
+              <w:outlineLvl w:val="2"/>
+            </w:pPr>
+            <w:r>
+              <w:rPr>
+                <w:rStyle w:val="lev"/>
+                <w:rFonts w:ascii="Segoe UI Symbol" w:hAnsi="Segoe UI Symbol" w:cs="Segoe UI Symbol"/>
+                <w:b/>
+                <w:bCs/>
+              </w:rPr>
+              <w:t>🇫🇷</w:t>
+            </w:r>
+            <w:r>
+              <w:rPr>
+                <w:rStyle w:val="lev"/>
+                <w:b/>
+                <w:bCs/>
+              </w:rPr>
+              <w:t xml:space="preserve"> Nom de la viennoiserie :</w:t>
+            </w:r>
+          </w:p>
+          <w:p>
+            <w:pPr>
+              <w:pStyle w:val="NormalWeb"/>
+            </w:pPr>
+            <w:r>
+              <w:rPr>
+                <w:rStyle w:val="lev"/>
+              </w:rPr>
+              <w:t>"Cyber-Croissant XT" – Croissant Augmenté Haute Précision</w:t>
+            </w:r>
+          </w:p>
+          <w:p>
+            <w:pPr>
+              <w:pStyle w:val="Titre3"/>
+              <w:outlineLvl w:val="2"/>
+            </w:pPr>
+            <w:r>
+              <w:rPr>
+                <w:rStyle w:val="lev"/>
+                <w:b/>
+                <w:bCs/>
+              </w:rPr>
+              <w:t>Description :</w:t>
+            </w:r>
+          </w:p>
+          <w:p>
+            <w:pPr>
+              <w:pStyle w:val="NormalWeb"/>
+            </w:pPr>
+            <w:r>
+              <w:t xml:space="preserve">Un croissant conçu pour allier tradition et ingénierie de pointe. Son feuilletage ultra-précis fond en bouche, tandis que sa structure cybernétique garantit une distribution parfaite des saveurs. Parfait pour les esprits brillants en quête d’un </w:t>
+            </w:r>
+            <w:proofErr w:type="spellStart"/>
+            <w:r>
+              <w:t>boost</w:t>
+            </w:r>
+            <w:proofErr w:type="spellEnd"/>
+            <w:r>
+              <w:t xml:space="preserve"> énergétique.</w:t>
+            </w:r>
+          </w:p>
+          <w:p>
+            <w:pPr>
+              <w:pStyle w:val="Titre3"/>
+              <w:outlineLvl w:val="2"/>
+            </w:pPr>
+            <w:r>
+              <w:rPr>
+                <w:rStyle w:val="lev"/>
+                <w:b/>
+                <w:bCs/>
+              </w:rPr>
+              <w:t>Ingrédients :</w:t>
+            </w:r>
+          </w:p>
+          <w:p>
+            <w:pPr>
+              <w:pStyle w:val="NormalWeb"/>
+            </w:pPr>
+            <w:r>
+              <w:t xml:space="preserve">Farine de blé ancien, beurre bio à maturation lente, infusion de vanille de Tahiti, levain doux, sucre de coco, éclats de fèves de cacao </w:t>
+            </w:r>
+            <w:r>
+              <w:lastRenderedPageBreak/>
+              <w:t>cru, sel rose de l’Himalaya.</w:t>
+            </w:r>
+          </w:p>
+          <w:p/>
+        </w:tc>
+        <w:tc>
+          <w:tcPr>
+            <w:tcW w:w="1812" w:type="dxa"/>
+          </w:tcPr>
+          <w:p>
+            <w:pPr>
+              <w:pStyle w:val="Titre3"/>
+              <w:outlineLvl w:val="2"/>
+            </w:pPr>
+            <w:r>
+              <w:rPr>
+                <w:rStyle w:val="lev"/>
+                <w:rFonts w:ascii="Segoe UI Symbol" w:hAnsi="Segoe UI Symbol" w:cs="Segoe UI Symbol"/>
+                <w:b/>
+                <w:bCs/>
+              </w:rPr>
+              <w:lastRenderedPageBreak/>
+              <w:t>🇫🇷</w:t>
+            </w:r>
+            <w:r>
+              <w:rPr>
+                <w:rStyle w:val="lev"/>
+                <w:b/>
+                <w:bCs/>
+              </w:rPr>
+              <w:t xml:space="preserve"> Nom de la viennoiserie :</w:t>
+            </w:r>
+          </w:p>
+          <w:p>
+            <w:pPr>
+              <w:pStyle w:val="NormalWeb"/>
+            </w:pPr>
+            <w:r>
+              <w:rPr>
+                <w:rStyle w:val="lev"/>
+              </w:rPr>
+              <w:t>"Chrono-Croissant MKII" – Feuilleté Temporel à Compression Quantum</w:t>
+            </w:r>
+          </w:p>
+          <w:p>
+            <w:pPr>
+              <w:pStyle w:val="Titre3"/>
+              <w:outlineLvl w:val="2"/>
+            </w:pPr>
+            <w:r>
+              <w:rPr>
+                <w:rStyle w:val="lev"/>
+                <w:b/>
+                <w:bCs/>
+              </w:rPr>
+              <w:t>Description :</w:t>
+            </w:r>
+          </w:p>
+          <w:p>
+            <w:pPr>
+              <w:pStyle w:val="NormalWeb"/>
+            </w:pPr>
+            <w:r>
+              <w:t xml:space="preserve">Né d’un accident de laboratoire culinaire, ce croissant fusionne plusieurs dimensions de saveurs en une seule bouchée. Son feuilletage </w:t>
+            </w:r>
+            <w:proofErr w:type="spellStart"/>
+            <w:r>
+              <w:t>multi-couches</w:t>
+            </w:r>
+            <w:proofErr w:type="spellEnd"/>
+            <w:r>
+              <w:t xml:space="preserve"> défie le temps, offrant une explosion de textures entre légèreté céleste et croustillant quantique. Parfait pour les voyageurs temporels en quête d’une pause gourmande.</w:t>
+            </w:r>
+          </w:p>
+          <w:p>
+            <w:pPr>
+              <w:pStyle w:val="Titre3"/>
+              <w:outlineLvl w:val="2"/>
+            </w:pPr>
+            <w:r>
+              <w:rPr>
+                <w:rStyle w:val="lev"/>
+                <w:b/>
+                <w:bCs/>
+              </w:rPr>
+              <w:t>Ingrédients :</w:t>
+            </w:r>
+          </w:p>
+          <w:p>
+            <w:pPr>
+              <w:pStyle w:val="NormalWeb"/>
+            </w:pPr>
+            <w:r>
+              <w:t xml:space="preserve">Farine d’orge et blé ancien, beurre bio en triple maturation, sucre cristallin de dattes, éclats de fèves tonka, infusion de </w:t>
+            </w:r>
+            <w:proofErr w:type="spellStart"/>
+            <w:r>
+              <w:t>yuzu</w:t>
+            </w:r>
+            <w:proofErr w:type="spellEnd"/>
+            <w:r>
+              <w:t xml:space="preserve"> et verveine, </w:t>
+            </w:r>
+            <w:r>
+              <w:lastRenderedPageBreak/>
+              <w:t xml:space="preserve">sel de mer </w:t>
+            </w:r>
+            <w:proofErr w:type="spellStart"/>
+            <w:r>
+              <w:t>transdimensionnel</w:t>
+            </w:r>
+            <w:proofErr w:type="spellEnd"/>
+            <w:r>
+              <w:t>.</w:t>
+            </w:r>
+          </w:p>
+          <w:p/>
+        </w:tc>
+        <w:tc>
+          <w:tcPr>
+            <w:tcW w:w="1812" w:type="dxa"/>
+          </w:tcPr>
+          <w:p>
+            <w:pPr>
+              <w:pStyle w:val="Titre3"/>
+              <w:outlineLvl w:val="2"/>
+            </w:pPr>
+            <w:r>
+              <w:rPr>
+                <w:rStyle w:val="lev"/>
+                <w:rFonts w:ascii="Segoe UI Symbol" w:hAnsi="Segoe UI Symbol" w:cs="Segoe UI Symbol"/>
+                <w:b/>
+                <w:bCs/>
+              </w:rPr>
+              <w:lastRenderedPageBreak/>
+              <w:t>🇫🇷</w:t>
+            </w:r>
+            <w:r>
+              <w:rPr>
+                <w:rStyle w:val="lev"/>
+                <w:b/>
+                <w:bCs/>
+              </w:rPr>
+              <w:t xml:space="preserve"> Nom de la viennoiserie :</w:t>
+            </w:r>
+          </w:p>
+          <w:p>
+            <w:pPr>
+              <w:pStyle w:val="NormalWeb"/>
+            </w:pPr>
+            <w:r>
+              <w:rPr>
+                <w:rStyle w:val="lev"/>
+              </w:rPr>
+              <w:t>"Orbital Fruit Booster" – Croissant Fractal aux Essences Galactiques</w:t>
+            </w:r>
+          </w:p>
+          <w:p>
+            <w:pPr>
+              <w:pStyle w:val="Titre3"/>
+              <w:outlineLvl w:val="2"/>
+            </w:pPr>
+            <w:r>
+              <w:rPr>
+                <w:rStyle w:val="lev"/>
+                <w:b/>
+                <w:bCs/>
+              </w:rPr>
+              <w:t>Description :</w:t>
+            </w:r>
+          </w:p>
+          <w:p>
+            <w:pPr>
+              <w:pStyle w:val="NormalWeb"/>
+            </w:pPr>
+            <w:r>
+              <w:t xml:space="preserve">Un croissant interstellaire aux arômes fruités et à la texture aérienne. Sa composition </w:t>
+            </w:r>
+            <w:proofErr w:type="spellStart"/>
+            <w:r>
+              <w:t>bio-dynamique</w:t>
+            </w:r>
+            <w:proofErr w:type="spellEnd"/>
+            <w:r>
+              <w:t xml:space="preserve"> amplifie la fraîcheur des fruits grâce à une fermentation optimisée. Conçu pour les explorateurs des confins qui ont besoin d’une dose sucrée de pure énergie.</w:t>
+            </w:r>
+          </w:p>
+          <w:p>
+            <w:pPr>
+              <w:pStyle w:val="Titre3"/>
+              <w:outlineLvl w:val="2"/>
+            </w:pPr>
+            <w:r>
+              <w:rPr>
+                <w:rStyle w:val="lev"/>
+                <w:b/>
+                <w:bCs/>
+              </w:rPr>
+              <w:t>Ingrédients :</w:t>
+            </w:r>
+          </w:p>
+          <w:p>
+            <w:pPr>
+              <w:pStyle w:val="NormalWeb"/>
+            </w:pPr>
+            <w:r>
+              <w:t xml:space="preserve">Farine de blé ancien et d’amande, beurre fermenté aux agrumes, purée de mangue et fruit de la passion, éclats de </w:t>
+            </w:r>
+            <w:r>
+              <w:lastRenderedPageBreak/>
+              <w:t xml:space="preserve">framboise lyophilisée, infusion de baies de goji et fleurs d’hibiscus, touche de miel de </w:t>
+            </w:r>
+            <w:proofErr w:type="spellStart"/>
+            <w:r>
+              <w:t>manuka</w:t>
+            </w:r>
+            <w:proofErr w:type="spellEnd"/>
+            <w:r>
+              <w:t>.</w:t>
+            </w:r>
+          </w:p>
+          <w:p/>
+        </w:tc>
+        <w:tc>
+          <w:tcPr>
+            <w:tcW w:w="1813" w:type="dxa"/>
+          </w:tcPr>
+          <w:p>
+            <w:pPr>
+              <w:pStyle w:val="Titre3"/>
+              <w:outlineLvl w:val="2"/>
+            </w:pPr>
+            <w:r>
+              <w:rPr>
+                <w:rStyle w:val="lev"/>
+                <w:rFonts w:ascii="Segoe UI Symbol" w:hAnsi="Segoe UI Symbol" w:cs="Segoe UI Symbol"/>
+                <w:b/>
+                <w:bCs/>
+              </w:rPr>
+              <w:lastRenderedPageBreak/>
+              <w:t>🇫🇷</w:t>
+            </w:r>
+            <w:r>
+              <w:rPr>
+                <w:rStyle w:val="lev"/>
+                <w:b/>
+                <w:bCs/>
+              </w:rPr>
+              <w:t xml:space="preserve"> Nom de la viennoiserie :</w:t>
+            </w:r>
+          </w:p>
+          <w:p>
+            <w:pPr>
+              <w:pStyle w:val="NormalWeb"/>
+            </w:pPr>
+            <w:r>
+              <w:rPr>
+                <w:rStyle w:val="lev"/>
+              </w:rPr>
+              <w:t>"</w:t>
+            </w:r>
+            <w:proofErr w:type="spellStart"/>
+            <w:r>
+              <w:rPr>
+                <w:rStyle w:val="lev"/>
+              </w:rPr>
+              <w:t>BioMech</w:t>
+            </w:r>
+            <w:proofErr w:type="spellEnd"/>
+            <w:r>
+              <w:rPr>
+                <w:rStyle w:val="lev"/>
+              </w:rPr>
+              <w:t xml:space="preserve"> </w:t>
+            </w:r>
+            <w:proofErr w:type="spellStart"/>
+            <w:r>
+              <w:rPr>
+                <w:rStyle w:val="lev"/>
+              </w:rPr>
+              <w:t>Donut</w:t>
+            </w:r>
+            <w:proofErr w:type="spellEnd"/>
+            <w:r>
+              <w:rPr>
+                <w:rStyle w:val="lev"/>
+              </w:rPr>
+              <w:t>" – Beignet Végétal Infusé aux Plantes Énergétiques</w:t>
+            </w:r>
+          </w:p>
+          <w:p>
+            <w:pPr>
+              <w:pStyle w:val="Titre3"/>
+              <w:outlineLvl w:val="2"/>
+            </w:pPr>
+            <w:r>
+              <w:rPr>
+                <w:rStyle w:val="lev"/>
+                <w:b/>
+                <w:bCs/>
+              </w:rPr>
+              <w:t>Description :</w:t>
+            </w:r>
+          </w:p>
+          <w:p>
+            <w:pPr>
+              <w:pStyle w:val="NormalWeb"/>
+            </w:pPr>
+            <w:r>
+              <w:t xml:space="preserve">Un beignet révolutionnaire fusionnant </w:t>
+            </w:r>
+            <w:r>
+              <w:rPr>
+                <w:rStyle w:val="lev"/>
+              </w:rPr>
+              <w:t xml:space="preserve">botanique et ingénierie </w:t>
+            </w:r>
+            <w:proofErr w:type="spellStart"/>
+            <w:r>
+              <w:rPr>
+                <w:rStyle w:val="lev"/>
+              </w:rPr>
+              <w:t>bio-mécanique</w:t>
+            </w:r>
+            <w:proofErr w:type="spellEnd"/>
+            <w:r>
+              <w:t>. Son glaçage translucide aux motifs cyber-organiques renferme un cœur fruité aux super-aliments. Léger, nourrissant et conçu pour optimiser l’énergie naturelle, il est parfait pour les esprits avant-gardistes en quête d’un carburant végétal puissant.</w:t>
+            </w:r>
+          </w:p>
+          <w:p>
+            <w:pPr>
+              <w:pStyle w:val="Titre3"/>
+              <w:outlineLvl w:val="2"/>
+            </w:pPr>
+            <w:r>
+              <w:rPr>
+                <w:rStyle w:val="lev"/>
+                <w:b/>
+                <w:bCs/>
+              </w:rPr>
+              <w:t>Ingrédients :</w:t>
+            </w:r>
+          </w:p>
+          <w:p>
+            <w:pPr>
+              <w:pStyle w:val="NormalWeb"/>
+            </w:pPr>
+            <w:r>
+              <w:t xml:space="preserve">Farine de pois chiche et riz complet, purée d’amande, infusion de spiruline et </w:t>
+            </w:r>
+            <w:r>
+              <w:lastRenderedPageBreak/>
+              <w:t xml:space="preserve">matcha, sucre de fleur de coco, gelée de cassis et </w:t>
+            </w:r>
+            <w:proofErr w:type="spellStart"/>
+            <w:r>
+              <w:t>açai</w:t>
+            </w:r>
+            <w:proofErr w:type="spellEnd"/>
+            <w:r>
+              <w:t>, éclats de noix de pécan caramélisées, touche de citron vert.</w:t>
+            </w:r>
+          </w:p>
+          <w:p/>
+        </w:tc>
+        <w:tc>
+          <w:tcPr>
+            <w:tcW w:w="1813" w:type="dxa"/>
+          </w:tcPr>
+          <w:p>
+            <w:pPr>
+              <w:pStyle w:val="Titre3"/>
+              <w:outlineLvl w:val="2"/>
+            </w:pPr>
+            <w:r>
+              <w:rPr>
+                <w:rStyle w:val="lev"/>
+                <w:rFonts w:ascii="Segoe UI Symbol" w:hAnsi="Segoe UI Symbol" w:cs="Segoe UI Symbol"/>
+                <w:b/>
+                <w:bCs/>
+              </w:rPr>
+              <w:lastRenderedPageBreak/>
+              <w:t>🇫🇷</w:t>
+            </w:r>
+            <w:r>
+              <w:rPr>
+                <w:rStyle w:val="lev"/>
+                <w:b/>
+                <w:bCs/>
+              </w:rPr>
+              <w:t xml:space="preserve"> Nom de la viennoiserie :</w:t>
+            </w:r>
+          </w:p>
+          <w:p>
+            <w:pPr>
+              <w:pStyle w:val="NormalWeb"/>
+            </w:pPr>
+            <w:r>
+              <w:rPr>
+                <w:rStyle w:val="lev"/>
+              </w:rPr>
+              <w:t xml:space="preserve">"Aubergine </w:t>
+            </w:r>
+            <w:proofErr w:type="spellStart"/>
+            <w:r>
+              <w:rPr>
+                <w:rStyle w:val="lev"/>
+              </w:rPr>
+              <w:t>GearRoll</w:t>
+            </w:r>
+            <w:proofErr w:type="spellEnd"/>
+            <w:r>
+              <w:rPr>
+                <w:rStyle w:val="lev"/>
+              </w:rPr>
+              <w:t>" – Feuilleté Mécano-Végétal</w:t>
+            </w:r>
+          </w:p>
+          <w:p>
+            <w:pPr>
+              <w:pStyle w:val="Titre3"/>
+              <w:outlineLvl w:val="2"/>
+            </w:pPr>
+            <w:r>
+              <w:rPr>
+                <w:rStyle w:val="lev"/>
+                <w:b/>
+                <w:bCs/>
+              </w:rPr>
+              <w:t>Description :</w:t>
+            </w:r>
+          </w:p>
+          <w:p>
+            <w:pPr>
+              <w:pStyle w:val="NormalWeb"/>
+            </w:pPr>
+            <w:r>
+              <w:t>Un pain au chocolat réinventé pour les explorateurs culinaires du futur. Sa croûte dorée, finement gravée de motifs cyber-mécaniques, renferme un cœur fondant à l’aubergine rôtie. La douceur de la pâte feuilletée rencontre une farce subtilement épicée pour une expérience unique, à mi-chemin entre tradition et innovation post-apocalyptique.</w:t>
+            </w:r>
+          </w:p>
+          <w:p>
+            <w:pPr>
+              <w:pStyle w:val="Titre3"/>
+              <w:outlineLvl w:val="2"/>
+            </w:pPr>
+            <w:r>
+              <w:rPr>
+                <w:rStyle w:val="lev"/>
+                <w:b/>
+                <w:bCs/>
+              </w:rPr>
+              <w:t>Ingrédients :</w:t>
+            </w:r>
+          </w:p>
+          <w:p>
+            <w:pPr>
+              <w:pStyle w:val="NormalWeb"/>
+            </w:pPr>
+            <w:r>
+              <w:t xml:space="preserve">Farine de blé ancien, beurre bio affiné, aubergine rôtie, </w:t>
+            </w:r>
+            <w:r>
+              <w:lastRenderedPageBreak/>
+              <w:t>sirop d’érable, infusion de paprika fumé et cumin, sel noir d’Hawaï, touche de citron confit.</w:t>
+            </w:r>
+          </w:p>
+          <w:p/>
+        </w:tc>
+      </w:tr>
+      <w:tr>
+        <w:tc>
+          <w:tcPr>
+            <w:tcW w:w="1812" w:type="dxa"/>
+          </w:tcPr>
+          <w:p>
+            <w:pPr>
+              <w:pStyle w:val="Titre3"/>
+              <w:outlineLvl w:val="2"/>
+              <w:rPr>
+                <w:lang w:val="en-US"/>
+              </w:rPr>
+            </w:pPr>
+            <w:r>
+              <w:rPr>
+                <w:rStyle w:val="lev"/>
+                <w:rFonts w:ascii="Segoe UI Symbol" w:hAnsi="Segoe UI Symbol" w:cs="Segoe UI Symbol"/>
+                <w:b/>
+                <w:bCs/>
+              </w:rPr>
+              <w:lastRenderedPageBreak/>
+              <w:t>🇺🇸</w:t>
+            </w:r>
+            <w:r>
+              <w:rPr>
+                <w:rStyle w:val="lev"/>
+                <w:b/>
+                <w:bCs/>
+                <w:lang w:val="en-US"/>
+              </w:rPr>
+              <w:t xml:space="preserve"> Name of the Pastry:</w:t>
+            </w:r>
+          </w:p>
+          <w:p>
+            <w:pPr>
+              <w:pStyle w:val="NormalWeb"/>
+            </w:pPr>
+            <w:r>
+              <w:rPr>
+                <w:rStyle w:val="lev"/>
+              </w:rPr>
+              <w:t>"Cyber-Croissant XT" – High-</w:t>
+            </w:r>
+            <w:proofErr w:type="spellStart"/>
+            <w:r>
+              <w:rPr>
+                <w:rStyle w:val="lev"/>
+              </w:rPr>
+              <w:t>Precision</w:t>
+            </w:r>
+            <w:proofErr w:type="spellEnd"/>
+            <w:r>
+              <w:rPr>
+                <w:rStyle w:val="lev"/>
+              </w:rPr>
+              <w:t xml:space="preserve"> </w:t>
+            </w:r>
+            <w:proofErr w:type="spellStart"/>
+            <w:r>
+              <w:rPr>
+                <w:rStyle w:val="lev"/>
+              </w:rPr>
+              <w:t>Augmented</w:t>
+            </w:r>
+            <w:proofErr w:type="spellEnd"/>
+            <w:r>
+              <w:rPr>
+                <w:rStyle w:val="lev"/>
+              </w:rPr>
+              <w:t xml:space="preserve"> Croissant</w:t>
+            </w:r>
+          </w:p>
+          <w:p>
+            <w:pPr>
+              <w:pStyle w:val="Titre3"/>
+              <w:outlineLvl w:val="2"/>
+              <w:rPr>
+                <w:lang w:val="en-US"/>
+              </w:rPr>
+            </w:pPr>
+            <w:r>
+              <w:rPr>
+                <w:rStyle w:val="lev"/>
+                <w:b/>
+                <w:bCs/>
+                <w:lang w:val="en-US"/>
+              </w:rPr>
+              <w:t>Description:</w:t>
+            </w:r>
+          </w:p>
+          <w:p>
+            <w:pPr>
+              <w:pStyle w:val="NormalWeb"/>
+              <w:rPr>
+                <w:lang w:val="en-US"/>
+              </w:rPr>
+            </w:pPr>
+            <w:r>
+              <w:rPr>
+                <w:lang w:val="en-US"/>
+              </w:rPr>
+              <w:t>A croissant designed to merge tradition and cutting-edge engineering. Its ultra-thin layers melt in the mouth, while its cyber structure ensures the perfect distribution of flavors. Ideal for brilliant minds in need of an energy boost.</w:t>
+            </w:r>
+          </w:p>
+          <w:p>
+            <w:pPr>
+              <w:pStyle w:val="Titre3"/>
+              <w:outlineLvl w:val="2"/>
+              <w:rPr>
+                <w:lang w:val="en-US"/>
+              </w:rPr>
+            </w:pPr>
+            <w:r>
+              <w:rPr>
+                <w:rStyle w:val="lev"/>
+                <w:b/>
+                <w:bCs/>
+                <w:lang w:val="en-US"/>
+              </w:rPr>
+              <w:t>Ingredients:</w:t>
+            </w:r>
+          </w:p>
+          <w:p>
+            <w:pPr>
+              <w:pStyle w:val="NormalWeb"/>
+              <w:rPr>
+                <w:lang w:val="en-US"/>
+              </w:rPr>
+            </w:pPr>
+            <w:r>
+              <w:rPr>
+                <w:lang w:val="en-US"/>
+              </w:rPr>
+              <w:t xml:space="preserve">Ancient wheat flour, slow-aged organic butter, Tahitian </w:t>
+            </w:r>
+            <w:r>
+              <w:rPr>
+                <w:lang w:val="en-US"/>
+              </w:rPr>
+              <w:lastRenderedPageBreak/>
+              <w:t>vanilla infusion, mild sourdough, coconut sugar, raw cacao nibs, Himalayan pink salt.</w:t>
+            </w:r>
+          </w:p>
+          <w:p>
+            <w:pPr>
+              <w:rPr>
+                <w:lang w:val="en-US"/>
+              </w:rPr>
+            </w:pPr>
+          </w:p>
+        </w:tc>
+        <w:tc>
+          <w:tcPr>
+            <w:tcW w:w="1812" w:type="dxa"/>
+          </w:tcPr>
+          <w:p>
+            <w:pPr>
+              <w:pStyle w:val="Titre3"/>
+              <w:outlineLvl w:val="2"/>
+              <w:rPr>
+                <w:lang w:val="en-US"/>
+              </w:rPr>
+            </w:pPr>
+            <w:r>
+              <w:rPr>
+                <w:rStyle w:val="lev"/>
+                <w:rFonts w:ascii="Segoe UI Symbol" w:hAnsi="Segoe UI Symbol" w:cs="Segoe UI Symbol"/>
+                <w:b/>
+                <w:bCs/>
+              </w:rPr>
+              <w:lastRenderedPageBreak/>
+              <w:t>🇺🇸</w:t>
+            </w:r>
+            <w:r>
+              <w:rPr>
+                <w:rStyle w:val="lev"/>
+                <w:b/>
+                <w:bCs/>
+                <w:lang w:val="en-US"/>
+              </w:rPr>
+              <w:t xml:space="preserve"> Name of the Pastry:</w:t>
+            </w:r>
+          </w:p>
+          <w:p>
+            <w:pPr>
+              <w:pStyle w:val="NormalWeb"/>
+            </w:pPr>
+            <w:r>
+              <w:rPr>
+                <w:rStyle w:val="lev"/>
+              </w:rPr>
+              <w:t xml:space="preserve">"Chrono-Croissant MKII" – Temporal </w:t>
+            </w:r>
+            <w:proofErr w:type="spellStart"/>
+            <w:r>
+              <w:rPr>
+                <w:rStyle w:val="lev"/>
+              </w:rPr>
+              <w:t>Flaky</w:t>
+            </w:r>
+            <w:proofErr w:type="spellEnd"/>
+            <w:r>
+              <w:rPr>
+                <w:rStyle w:val="lev"/>
+              </w:rPr>
+              <w:t xml:space="preserve"> Quantum Compression</w:t>
+            </w:r>
+          </w:p>
+          <w:p>
+            <w:pPr>
+              <w:pStyle w:val="Titre3"/>
+              <w:outlineLvl w:val="2"/>
+              <w:rPr>
+                <w:lang w:val="en-US"/>
+              </w:rPr>
+            </w:pPr>
+            <w:r>
+              <w:rPr>
+                <w:rStyle w:val="lev"/>
+                <w:b/>
+                <w:bCs/>
+                <w:lang w:val="en-US"/>
+              </w:rPr>
+              <w:t>Description:</w:t>
+            </w:r>
+          </w:p>
+          <w:p>
+            <w:pPr>
+              <w:pStyle w:val="NormalWeb"/>
+              <w:rPr>
+                <w:lang w:val="en-US"/>
+              </w:rPr>
+            </w:pPr>
+            <w:r>
+              <w:rPr>
+                <w:lang w:val="en-US"/>
+              </w:rPr>
+              <w:t xml:space="preserve">Born from a culinary lab accident, this croissant merges multiple dimensions of flavor into a single bite. Its multi-layered flakiness bends time itself, delivering an explosion of textures between celestial lightness and quantum crispiness. Perfect for time travelers in </w:t>
+            </w:r>
+            <w:proofErr w:type="gramStart"/>
+            <w:r>
+              <w:rPr>
+                <w:lang w:val="en-US"/>
+              </w:rPr>
+              <w:t>need of a gourmet break</w:t>
+            </w:r>
+            <w:proofErr w:type="gramEnd"/>
+            <w:r>
+              <w:rPr>
+                <w:lang w:val="en-US"/>
+              </w:rPr>
+              <w:t>.</w:t>
+            </w:r>
+          </w:p>
+          <w:p>
+            <w:pPr>
+              <w:pStyle w:val="Titre3"/>
+              <w:outlineLvl w:val="2"/>
+              <w:rPr>
+                <w:lang w:val="en-US"/>
+              </w:rPr>
+            </w:pPr>
+            <w:r>
+              <w:rPr>
+                <w:rStyle w:val="lev"/>
+                <w:b/>
+                <w:bCs/>
+                <w:lang w:val="en-US"/>
+              </w:rPr>
+              <w:t>Ingredients:</w:t>
+            </w:r>
+          </w:p>
+          <w:p>
+            <w:pPr>
+              <w:pStyle w:val="NormalWeb"/>
+              <w:rPr>
+                <w:lang w:val="en-US"/>
+              </w:rPr>
+            </w:pPr>
+            <w:r>
+              <w:rPr>
+                <w:lang w:val="en-US"/>
+              </w:rPr>
+              <w:t xml:space="preserve">Barley and ancient wheat flour, triple-aged organic butter, crystalline date sugar, </w:t>
+            </w:r>
+            <w:r>
+              <w:rPr>
+                <w:lang w:val="en-US"/>
+              </w:rPr>
+              <w:lastRenderedPageBreak/>
+              <w:t xml:space="preserve">crushed </w:t>
+            </w:r>
+            <w:proofErr w:type="spellStart"/>
+            <w:r>
+              <w:rPr>
+                <w:lang w:val="en-US"/>
+              </w:rPr>
+              <w:t>tonka</w:t>
+            </w:r>
+            <w:proofErr w:type="spellEnd"/>
+            <w:r>
+              <w:rPr>
+                <w:lang w:val="en-US"/>
+              </w:rPr>
+              <w:t xml:space="preserve"> beans, yuzu and verbena infusion, </w:t>
+            </w:r>
+            <w:proofErr w:type="spellStart"/>
+            <w:r>
+              <w:rPr>
+                <w:lang w:val="en-US"/>
+              </w:rPr>
+              <w:t>transdimensional</w:t>
+            </w:r>
+            <w:proofErr w:type="spellEnd"/>
+            <w:r>
+              <w:rPr>
+                <w:lang w:val="en-US"/>
+              </w:rPr>
+              <w:t xml:space="preserve"> sea salt.</w:t>
+            </w:r>
+          </w:p>
+          <w:p>
+            <w:pPr>
+              <w:rPr>
+                <w:lang w:val="en-US"/>
+              </w:rPr>
+            </w:pPr>
+          </w:p>
+        </w:tc>
+        <w:tc>
+          <w:tcPr>
+            <w:tcW w:w="1812" w:type="dxa"/>
+          </w:tcPr>
+          <w:p>
+            <w:pPr>
+              <w:pStyle w:val="Titre3"/>
+              <w:outlineLvl w:val="2"/>
+              <w:rPr>
+                <w:lang w:val="en-US"/>
+              </w:rPr>
+            </w:pPr>
+            <w:r>
+              <w:rPr>
+                <w:rStyle w:val="lev"/>
+                <w:rFonts w:ascii="Segoe UI Symbol" w:hAnsi="Segoe UI Symbol" w:cs="Segoe UI Symbol"/>
+                <w:b/>
+                <w:bCs/>
+              </w:rPr>
+              <w:lastRenderedPageBreak/>
+              <w:t>🇺🇸</w:t>
+            </w:r>
+            <w:r>
+              <w:rPr>
+                <w:rStyle w:val="lev"/>
+                <w:b/>
+                <w:bCs/>
+                <w:lang w:val="en-US"/>
+              </w:rPr>
+              <w:t xml:space="preserve"> Name of the Pastry:</w:t>
+            </w:r>
+          </w:p>
+          <w:p>
+            <w:pPr>
+              <w:pStyle w:val="NormalWeb"/>
+              <w:rPr>
+                <w:lang w:val="en-US"/>
+              </w:rPr>
+            </w:pPr>
+            <w:r>
+              <w:rPr>
+                <w:rStyle w:val="lev"/>
+                <w:lang w:val="en-US"/>
+              </w:rPr>
+              <w:t>"Orbital Fruit Booster" – Fractal Croissant with Galactic Essence</w:t>
+            </w:r>
+          </w:p>
+          <w:p>
+            <w:pPr>
+              <w:pStyle w:val="Titre3"/>
+              <w:outlineLvl w:val="2"/>
+              <w:rPr>
+                <w:lang w:val="en-US"/>
+              </w:rPr>
+            </w:pPr>
+            <w:r>
+              <w:rPr>
+                <w:rStyle w:val="lev"/>
+                <w:b/>
+                <w:bCs/>
+                <w:lang w:val="en-US"/>
+              </w:rPr>
+              <w:t>Description:</w:t>
+            </w:r>
+          </w:p>
+          <w:p>
+            <w:pPr>
+              <w:pStyle w:val="NormalWeb"/>
+              <w:rPr>
+                <w:lang w:val="en-US"/>
+              </w:rPr>
+            </w:pPr>
+            <w:r>
+              <w:rPr>
+                <w:lang w:val="en-US"/>
+              </w:rPr>
+              <w:t xml:space="preserve">A stellar croissant infused with fruity aromas and a light, airy texture. Its </w:t>
+            </w:r>
+            <w:proofErr w:type="gramStart"/>
+            <w:r>
+              <w:rPr>
+                <w:lang w:val="en-US"/>
+              </w:rPr>
+              <w:t>bio-dynamic</w:t>
+            </w:r>
+            <w:proofErr w:type="gramEnd"/>
+            <w:r>
+              <w:rPr>
+                <w:lang w:val="en-US"/>
+              </w:rPr>
+              <w:t xml:space="preserve"> composition enhances the freshness of the fruits through optimized fermentation. Designed for deep-space explorers in need of a sweet burst of pure energy.</w:t>
+            </w:r>
+          </w:p>
+          <w:p>
+            <w:pPr>
+              <w:pStyle w:val="Titre3"/>
+              <w:outlineLvl w:val="2"/>
+              <w:rPr>
+                <w:lang w:val="en-US"/>
+              </w:rPr>
+            </w:pPr>
+            <w:r>
+              <w:rPr>
+                <w:rStyle w:val="lev"/>
+                <w:b/>
+                <w:bCs/>
+                <w:lang w:val="en-US"/>
+              </w:rPr>
+              <w:t>Ingredients:</w:t>
+            </w:r>
+          </w:p>
+          <w:p>
+            <w:pPr>
+              <w:pStyle w:val="NormalWeb"/>
+              <w:rPr>
+                <w:lang w:val="en-US"/>
+              </w:rPr>
+            </w:pPr>
+            <w:r>
+              <w:rPr>
+                <w:lang w:val="en-US"/>
+              </w:rPr>
+              <w:t xml:space="preserve">Ancient wheat and almond flour, citrus-fermented </w:t>
+            </w:r>
+            <w:r>
+              <w:rPr>
+                <w:lang w:val="en-US"/>
+              </w:rPr>
+              <w:lastRenderedPageBreak/>
+              <w:t xml:space="preserve">butter, mango and passion fruit purée, freeze-dried raspberry bits, goji berry and hibiscus infusion, touch of </w:t>
+            </w:r>
+            <w:proofErr w:type="spellStart"/>
+            <w:r>
+              <w:rPr>
+                <w:lang w:val="en-US"/>
+              </w:rPr>
+              <w:t>manuka</w:t>
+            </w:r>
+            <w:proofErr w:type="spellEnd"/>
+            <w:r>
+              <w:rPr>
+                <w:lang w:val="en-US"/>
+              </w:rPr>
+              <w:t xml:space="preserve"> honey.</w:t>
+            </w:r>
+          </w:p>
+          <w:p>
+            <w:pPr>
+              <w:rPr>
+                <w:lang w:val="en-US"/>
+              </w:rPr>
+            </w:pPr>
+          </w:p>
+        </w:tc>
+        <w:tc>
+          <w:tcPr>
+            <w:tcW w:w="1813" w:type="dxa"/>
+          </w:tcPr>
+          <w:p>
+            <w:pPr>
+              <w:pStyle w:val="Titre3"/>
+              <w:outlineLvl w:val="2"/>
+              <w:rPr>
+                <w:lang w:val="en-US"/>
+              </w:rPr>
+            </w:pPr>
+            <w:r>
+              <w:rPr>
+                <w:rStyle w:val="lev"/>
+                <w:rFonts w:ascii="Segoe UI Symbol" w:hAnsi="Segoe UI Symbol" w:cs="Segoe UI Symbol"/>
+                <w:b/>
+                <w:bCs/>
+              </w:rPr>
+              <w:lastRenderedPageBreak/>
+              <w:t>🇺🇸</w:t>
+            </w:r>
+            <w:r>
+              <w:rPr>
+                <w:rStyle w:val="lev"/>
+                <w:b/>
+                <w:bCs/>
+                <w:lang w:val="en-US"/>
+              </w:rPr>
+              <w:t xml:space="preserve"> Name of the Pastry:</w:t>
+            </w:r>
+          </w:p>
+          <w:p>
+            <w:pPr>
+              <w:pStyle w:val="NormalWeb"/>
+              <w:rPr>
+                <w:lang w:val="en-US"/>
+              </w:rPr>
+            </w:pPr>
+            <w:r>
+              <w:rPr>
+                <w:rStyle w:val="lev"/>
+                <w:lang w:val="en-US"/>
+              </w:rPr>
+              <w:t>"</w:t>
+            </w:r>
+            <w:proofErr w:type="spellStart"/>
+            <w:r>
+              <w:rPr>
+                <w:rStyle w:val="lev"/>
+                <w:lang w:val="en-US"/>
+              </w:rPr>
+              <w:t>BioMech</w:t>
+            </w:r>
+            <w:proofErr w:type="spellEnd"/>
+            <w:r>
+              <w:rPr>
+                <w:rStyle w:val="lev"/>
+                <w:lang w:val="en-US"/>
+              </w:rPr>
+              <w:t xml:space="preserve"> Donut" – Plant-Based Donut Infused with Energy-Boosting Botanicals</w:t>
+            </w:r>
+          </w:p>
+          <w:p>
+            <w:pPr>
+              <w:pStyle w:val="Titre3"/>
+              <w:outlineLvl w:val="2"/>
+              <w:rPr>
+                <w:lang w:val="en-US"/>
+              </w:rPr>
+            </w:pPr>
+            <w:r>
+              <w:rPr>
+                <w:rStyle w:val="lev"/>
+                <w:b/>
+                <w:bCs/>
+                <w:lang w:val="en-US"/>
+              </w:rPr>
+              <w:t>Description:</w:t>
+            </w:r>
+          </w:p>
+          <w:p>
+            <w:pPr>
+              <w:pStyle w:val="NormalWeb"/>
+              <w:rPr>
+                <w:lang w:val="en-US"/>
+              </w:rPr>
+            </w:pPr>
+            <w:r>
+              <w:rPr>
+                <w:lang w:val="en-US"/>
+              </w:rPr>
+              <w:t xml:space="preserve">A revolutionary donut blending </w:t>
+            </w:r>
+            <w:r>
+              <w:rPr>
+                <w:rStyle w:val="lev"/>
+                <w:lang w:val="en-US"/>
+              </w:rPr>
+              <w:t>botanical science and biomechanical engineering</w:t>
+            </w:r>
+            <w:r>
+              <w:rPr>
+                <w:lang w:val="en-US"/>
+              </w:rPr>
+              <w:t xml:space="preserve">. Its translucent glaze with cyber-organic patterns encases a fruity superfood core. Light, nourishing, and designed to enhance natural energy, </w:t>
+            </w:r>
+            <w:proofErr w:type="gramStart"/>
+            <w:r>
+              <w:rPr>
+                <w:lang w:val="en-US"/>
+              </w:rPr>
+              <w:t>it’s</w:t>
+            </w:r>
+            <w:proofErr w:type="gramEnd"/>
+            <w:r>
+              <w:rPr>
+                <w:lang w:val="en-US"/>
+              </w:rPr>
+              <w:t xml:space="preserve"> the perfect fuel for forward-thinking minds.</w:t>
+            </w:r>
+          </w:p>
+          <w:p>
+            <w:pPr>
+              <w:pStyle w:val="Titre3"/>
+              <w:outlineLvl w:val="2"/>
+              <w:rPr>
+                <w:lang w:val="en-US"/>
+              </w:rPr>
+            </w:pPr>
+            <w:r>
+              <w:rPr>
+                <w:rStyle w:val="lev"/>
+                <w:b/>
+                <w:bCs/>
+                <w:lang w:val="en-US"/>
+              </w:rPr>
+              <w:t>Ingredients:</w:t>
+            </w:r>
+          </w:p>
+          <w:p>
+            <w:pPr>
+              <w:pStyle w:val="NormalWeb"/>
+              <w:rPr>
+                <w:lang w:val="en-US"/>
+              </w:rPr>
+            </w:pPr>
+            <w:r>
+              <w:rPr>
+                <w:lang w:val="en-US"/>
+              </w:rPr>
+              <w:t xml:space="preserve">Chickpea and whole rice </w:t>
+            </w:r>
+            <w:r>
+              <w:rPr>
+                <w:lang w:val="en-US"/>
+              </w:rPr>
+              <w:lastRenderedPageBreak/>
+              <w:t xml:space="preserve">flour, almond purée, spirulina and </w:t>
+            </w:r>
+            <w:proofErr w:type="spellStart"/>
+            <w:r>
+              <w:rPr>
+                <w:lang w:val="en-US"/>
+              </w:rPr>
+              <w:t>matcha</w:t>
+            </w:r>
+            <w:proofErr w:type="spellEnd"/>
+            <w:r>
+              <w:rPr>
+                <w:lang w:val="en-US"/>
+              </w:rPr>
+              <w:t xml:space="preserve"> infusion, coconut flower sugar, blackcurrant and </w:t>
+            </w:r>
+            <w:proofErr w:type="spellStart"/>
+            <w:r>
+              <w:rPr>
+                <w:lang w:val="en-US"/>
+              </w:rPr>
+              <w:t>açai</w:t>
+            </w:r>
+            <w:proofErr w:type="spellEnd"/>
+            <w:r>
+              <w:rPr>
+                <w:lang w:val="en-US"/>
+              </w:rPr>
+              <w:t xml:space="preserve"> jelly, caramelized pecan shards, hint of lime zest.</w:t>
+            </w:r>
+          </w:p>
+          <w:p>
+            <w:pPr>
+              <w:rPr>
+                <w:lang w:val="en-US"/>
+              </w:rPr>
+            </w:pPr>
+          </w:p>
+        </w:tc>
+        <w:tc>
+          <w:tcPr>
+            <w:tcW w:w="1813" w:type="dxa"/>
+          </w:tcPr>
+          <w:p>
+            <w:pPr>
+              <w:pStyle w:val="Titre3"/>
+              <w:outlineLvl w:val="2"/>
+              <w:rPr>
+                <w:lang w:val="en-US"/>
+              </w:rPr>
+            </w:pPr>
+            <w:r>
+              <w:rPr>
+                <w:rStyle w:val="lev"/>
+                <w:rFonts w:ascii="Segoe UI Symbol" w:hAnsi="Segoe UI Symbol" w:cs="Segoe UI Symbol"/>
+                <w:b/>
+                <w:bCs/>
+              </w:rPr>
+              <w:lastRenderedPageBreak/>
+              <w:t>🇺🇸</w:t>
+            </w:r>
+            <w:r>
+              <w:rPr>
+                <w:rStyle w:val="lev"/>
+                <w:b/>
+                <w:bCs/>
+                <w:lang w:val="en-US"/>
+              </w:rPr>
+              <w:t xml:space="preserve"> Name of the Pastry:</w:t>
+            </w:r>
+          </w:p>
+          <w:p>
+            <w:pPr>
+              <w:pStyle w:val="NormalWeb"/>
+              <w:rPr>
+                <w:lang w:val="en-US"/>
+              </w:rPr>
+            </w:pPr>
+            <w:r>
+              <w:rPr>
+                <w:rStyle w:val="lev"/>
+                <w:lang w:val="en-US"/>
+              </w:rPr>
+              <w:t>"</w:t>
+            </w:r>
+            <w:proofErr w:type="spellStart"/>
+            <w:r>
+              <w:rPr>
+                <w:rStyle w:val="lev"/>
+                <w:lang w:val="en-US"/>
+              </w:rPr>
+              <w:t>Aubergine</w:t>
+            </w:r>
+            <w:proofErr w:type="spellEnd"/>
+            <w:r>
+              <w:rPr>
+                <w:rStyle w:val="lev"/>
+                <w:lang w:val="en-US"/>
+              </w:rPr>
+              <w:t xml:space="preserve"> </w:t>
+            </w:r>
+            <w:proofErr w:type="spellStart"/>
+            <w:r>
+              <w:rPr>
+                <w:rStyle w:val="lev"/>
+                <w:lang w:val="en-US"/>
+              </w:rPr>
+              <w:t>GearRoll</w:t>
+            </w:r>
+            <w:proofErr w:type="spellEnd"/>
+            <w:r>
+              <w:rPr>
+                <w:rStyle w:val="lev"/>
+                <w:lang w:val="en-US"/>
+              </w:rPr>
+              <w:t xml:space="preserve">" – </w:t>
+            </w:r>
+            <w:proofErr w:type="spellStart"/>
+            <w:r>
+              <w:rPr>
+                <w:rStyle w:val="lev"/>
+                <w:lang w:val="en-US"/>
+              </w:rPr>
+              <w:t>Mech</w:t>
+            </w:r>
+            <w:proofErr w:type="spellEnd"/>
+            <w:r>
+              <w:rPr>
+                <w:rStyle w:val="lev"/>
+                <w:lang w:val="en-US"/>
+              </w:rPr>
+              <w:t>-Vegetal Flaky Delight</w:t>
+            </w:r>
+          </w:p>
+          <w:p>
+            <w:pPr>
+              <w:pStyle w:val="Titre3"/>
+              <w:outlineLvl w:val="2"/>
+              <w:rPr>
+                <w:lang w:val="en-US"/>
+              </w:rPr>
+            </w:pPr>
+            <w:r>
+              <w:rPr>
+                <w:rStyle w:val="lev"/>
+                <w:b/>
+                <w:bCs/>
+                <w:lang w:val="en-US"/>
+              </w:rPr>
+              <w:t>Description:</w:t>
+            </w:r>
+          </w:p>
+          <w:p>
+            <w:pPr>
+              <w:pStyle w:val="NormalWeb"/>
+              <w:rPr>
+                <w:lang w:val="en-US"/>
+              </w:rPr>
+            </w:pPr>
+            <w:r>
+              <w:rPr>
+                <w:lang w:val="en-US"/>
+              </w:rPr>
+              <w:t xml:space="preserve">A reimagined pain au </w:t>
+            </w:r>
+            <w:proofErr w:type="spellStart"/>
+            <w:r>
+              <w:rPr>
+                <w:lang w:val="en-US"/>
+              </w:rPr>
+              <w:t>chocolat</w:t>
+            </w:r>
+            <w:proofErr w:type="spellEnd"/>
+            <w:r>
+              <w:rPr>
+                <w:lang w:val="en-US"/>
+              </w:rPr>
+              <w:t xml:space="preserve"> for the culinary explorers of the future. Its golden crust, intricately engraved with cyber-mechanical patterns, holds a heart of roasted eggplant. The buttery pastry meets a subtly spiced filling for a unique experience, blending tradition with post-apocalyptic innovation.</w:t>
+            </w:r>
+          </w:p>
+          <w:p>
+            <w:pPr>
+              <w:pStyle w:val="Titre3"/>
+              <w:outlineLvl w:val="2"/>
+              <w:rPr>
+                <w:lang w:val="en-US"/>
+              </w:rPr>
+            </w:pPr>
+            <w:r>
+              <w:rPr>
+                <w:rStyle w:val="lev"/>
+                <w:b/>
+                <w:bCs/>
+                <w:lang w:val="en-US"/>
+              </w:rPr>
+              <w:t>Ingredients:</w:t>
+            </w:r>
+          </w:p>
+          <w:p>
+            <w:pPr>
+              <w:pStyle w:val="NormalWeb"/>
+              <w:rPr>
+                <w:lang w:val="en-US"/>
+              </w:rPr>
+            </w:pPr>
+            <w:r>
+              <w:rPr>
+                <w:lang w:val="en-US"/>
+              </w:rPr>
+              <w:lastRenderedPageBreak/>
+              <w:t>Ancient wheat flour, aged organic butter, roasted eggplant, maple syrup, smoked paprika and cumin infusion, Hawaiian black salt, touch of preserved lemon.</w:t>
+            </w:r>
+          </w:p>
+          <w:p>
+            <w:pPr>
+              <w:rPr>
+                <w:lang w:val="en-US"/>
+              </w:rPr>
+            </w:pPr>
+          </w:p>
+        </w:tc>
+      </w:tr>
+    </w:tbl>
+    <w:p>
+      <w:pPr>
+        <w:rPr>
+          <w:lang w:val="en-US"/>
+        </w:rPr>
+      </w:pPr>
+    </w:p>
+    <w:p>
+      <w:pPr>
+        <w:pStyle w:val="Titre1"/>
+        <w:rPr>
+          <w:lang w:val="en-US"/>
+        </w:rPr>
+      </w:pPr>
+      <w:r>
+        <w:rPr>
+          <w:lang w:val="en-US"/>
+        </w:rPr>
+        <w:t>Cakes</w:t>
+      </w:r>
+    </w:p>
+    <w:tbl>
+      <w:tblPr>
+        <w:tblStyle w:val="Grilledutableau"/>
+        <w:tblW w:w="0" w:type="auto"/>
+        <w:tblLook w:val="04A0" w:firstRow="1" w:lastRow="0" w:firstColumn="1" w:lastColumn="0" w:noHBand="0" w:noVBand="1"/>
+      </w:tblPr>
+      <w:tblGrid>
+        <w:gridCol w:w="1812"/>
+        <w:gridCol w:w="1812"/>
+        <w:gridCol w:w="1812"/>
+        <w:gridCol w:w="1813"/>
+        <w:gridCol w:w="1813"/>
+      </w:tblGrid>
+      <w:tr>
+        <w:tc>
+          <w:tcPr>
+            <w:tcW w:w="1812" w:type="dxa"/>
+          </w:tcPr>
+          <w:p/>
+        </w:tc>
+        <w:tc>
+          <w:tcPr>
+            <w:tcW w:w="1812" w:type="dxa"/>
+          </w:tcPr>
+          <w:p/>
+        </w:tc>
+        <w:tc>
+          <w:tcPr>
+            <w:tcW w:w="1812" w:type="dxa"/>
+          </w:tcPr>
+          <w:p/>
+        </w:tc>
+        <w:tc>
+          <w:tcPr>
+            <w:tcW w:w="1813" w:type="dxa"/>
+          </w:tcPr>
+          <w:p/>
+        </w:tc>
+        <w:tc>
+          <w:tcPr>
+            <w:tcW w:w="1813" w:type="dxa"/>
+          </w:tcPr>
+          <w:p/>
+        </w:tc>
+      </w:tr>
+      <w:tr>
+        <w:tc>
+          <w:tcPr>
+            <w:tcW w:w="1812" w:type="dxa"/>
+          </w:tcPr>
+          <w:p>
+            <w:pPr>
+              <w:pStyle w:val="Titre3"/>
+              <w:outlineLvl w:val="2"/>
+            </w:pPr>
+            <w:r>
+              <w:rPr>
+                <w:rStyle w:val="lev"/>
+                <w:rFonts w:ascii="Segoe UI Symbol" w:hAnsi="Segoe UI Symbol" w:cs="Segoe UI Symbol"/>
+                <w:b/>
+                <w:bCs/>
+              </w:rPr>
+              <w:t>🇫🇷</w:t>
+            </w:r>
+            <w:r>
+              <w:rPr>
+                <w:rStyle w:val="lev"/>
+                <w:b/>
+                <w:bCs/>
+              </w:rPr>
+              <w:t xml:space="preserve"> Nom du gâteau :</w:t>
+            </w:r>
+          </w:p>
+          <w:p>
+            <w:pPr>
+              <w:pStyle w:val="NormalWeb"/>
+            </w:pPr>
+            <w:r>
+              <w:rPr>
+                <w:rStyle w:val="lev"/>
+              </w:rPr>
+              <w:t>"</w:t>
+            </w:r>
+            <w:proofErr w:type="spellStart"/>
+            <w:r>
+              <w:rPr>
+                <w:rStyle w:val="lev"/>
+              </w:rPr>
+              <w:t>Neon</w:t>
+            </w:r>
+            <w:proofErr w:type="spellEnd"/>
+            <w:r>
+              <w:rPr>
+                <w:rStyle w:val="lev"/>
+              </w:rPr>
+              <w:t xml:space="preserve"> </w:t>
+            </w:r>
+            <w:proofErr w:type="spellStart"/>
+            <w:r>
+              <w:rPr>
+                <w:rStyle w:val="lev"/>
+              </w:rPr>
+              <w:t>Core</w:t>
+            </w:r>
+            <w:proofErr w:type="spellEnd"/>
+            <w:r>
+              <w:rPr>
+                <w:rStyle w:val="lev"/>
+              </w:rPr>
+              <w:t xml:space="preserve"> </w:t>
+            </w:r>
+            <w:proofErr w:type="spellStart"/>
+            <w:r>
+              <w:rPr>
+                <w:rStyle w:val="lev"/>
+              </w:rPr>
+              <w:t>Reactor</w:t>
+            </w:r>
+            <w:proofErr w:type="spellEnd"/>
+            <w:r>
+              <w:rPr>
+                <w:rStyle w:val="lev"/>
+              </w:rPr>
+              <w:t xml:space="preserve">" – Gâteau </w:t>
+            </w:r>
+            <w:proofErr w:type="spellStart"/>
+            <w:r>
+              <w:rPr>
+                <w:rStyle w:val="lev"/>
+              </w:rPr>
+              <w:t>Bio-Mécanique</w:t>
+            </w:r>
+            <w:proofErr w:type="spellEnd"/>
+            <w:r>
+              <w:rPr>
+                <w:rStyle w:val="lev"/>
+              </w:rPr>
+              <w:t xml:space="preserve"> à Fusion Gourmande</w:t>
+            </w:r>
+          </w:p>
+          <w:p>
+            <w:pPr>
+              <w:pStyle w:val="Titre3"/>
+              <w:outlineLvl w:val="2"/>
+            </w:pPr>
+            <w:r>
+              <w:rPr>
+                <w:rStyle w:val="lev"/>
+                <w:b/>
+                <w:bCs/>
+              </w:rPr>
+              <w:t>Description :</w:t>
+            </w:r>
+          </w:p>
+          <w:p>
+            <w:pPr>
+              <w:pStyle w:val="NormalWeb"/>
+            </w:pPr>
+            <w:r>
+              <w:t xml:space="preserve">Un gâteau cybernétique conçu pour alimenter les esprits brillants et les palais exigeants. Son glaçage luminescent cache une architecture complexe de textures et de saveurs, entre moelleux absolu et croquant futuriste. Chaque bouchée déclenche une </w:t>
+            </w:r>
+            <w:r>
+              <w:lastRenderedPageBreak/>
+              <w:t>explosion sucrée calibrée pour une énergie optimale.</w:t>
+            </w:r>
+          </w:p>
+          <w:p>
+            <w:pPr>
+              <w:pStyle w:val="Titre3"/>
+              <w:outlineLvl w:val="2"/>
+            </w:pPr>
+            <w:r>
+              <w:rPr>
+                <w:rStyle w:val="lev"/>
+                <w:b/>
+                <w:bCs/>
+              </w:rPr>
+              <w:t>Ingrédients :</w:t>
+            </w:r>
+          </w:p>
+          <w:p>
+            <w:pPr>
+              <w:pStyle w:val="NormalWeb"/>
+            </w:pPr>
+            <w:r>
+              <w:t xml:space="preserve">Biscuit au cacao cru et farine d’amande, ganache infusée au thé matcha et </w:t>
+            </w:r>
+            <w:proofErr w:type="spellStart"/>
+            <w:r>
+              <w:t>yuzu</w:t>
+            </w:r>
+            <w:proofErr w:type="spellEnd"/>
+            <w:r>
+              <w:t>, cœur fondant à la framboise et baies d’</w:t>
+            </w:r>
+            <w:proofErr w:type="spellStart"/>
+            <w:r>
+              <w:t>açaï</w:t>
+            </w:r>
+            <w:proofErr w:type="spellEnd"/>
+            <w:r>
+              <w:t>, glaçage bio-photonique au miel de lavande et spiruline bleue, éclats de noisettes caramélisées, pointe de sel volcanique.</w:t>
+            </w:r>
+          </w:p>
+          <w:p/>
+        </w:tc>
+        <w:tc>
+          <w:tcPr>
+            <w:tcW w:w="1812" w:type="dxa"/>
+          </w:tcPr>
+          <w:p>
+            <w:pPr>
+              <w:pStyle w:val="Titre3"/>
+              <w:outlineLvl w:val="2"/>
+            </w:pPr>
+            <w:r>
+              <w:rPr>
+                <w:rStyle w:val="lev"/>
+                <w:rFonts w:ascii="Segoe UI Symbol" w:hAnsi="Segoe UI Symbol" w:cs="Segoe UI Symbol"/>
+                <w:b/>
+                <w:bCs/>
+              </w:rPr>
+              <w:lastRenderedPageBreak/>
+              <w:t>🇫🇷</w:t>
+            </w:r>
+            <w:r>
+              <w:rPr>
+                <w:rStyle w:val="lev"/>
+                <w:b/>
+                <w:bCs/>
+              </w:rPr>
+              <w:t xml:space="preserve"> Nom du gâteau :</w:t>
+            </w:r>
+          </w:p>
+          <w:p>
+            <w:pPr>
+              <w:pStyle w:val="NormalWeb"/>
+            </w:pPr>
+            <w:r>
+              <w:rPr>
+                <w:rStyle w:val="lev"/>
+              </w:rPr>
+              <w:t xml:space="preserve">"Quantum Fruit </w:t>
+            </w:r>
+            <w:proofErr w:type="spellStart"/>
+            <w:r>
+              <w:rPr>
+                <w:rStyle w:val="lev"/>
+              </w:rPr>
+              <w:t>Core</w:t>
+            </w:r>
+            <w:proofErr w:type="spellEnd"/>
+            <w:r>
+              <w:rPr>
+                <w:rStyle w:val="lev"/>
+              </w:rPr>
+              <w:t>" – Gâteau Multi-Fruits à Résonance Énergétique</w:t>
+            </w:r>
+          </w:p>
+          <w:p>
+            <w:pPr>
+              <w:pStyle w:val="Titre3"/>
+              <w:outlineLvl w:val="2"/>
+            </w:pPr>
+            <w:r>
+              <w:rPr>
+                <w:rStyle w:val="lev"/>
+                <w:b/>
+                <w:bCs/>
+              </w:rPr>
+              <w:t>Description :</w:t>
+            </w:r>
+          </w:p>
+          <w:p>
+            <w:pPr>
+              <w:pStyle w:val="NormalWeb"/>
+            </w:pPr>
+            <w:r>
+              <w:t xml:space="preserve">Un chef-d'œuvre pâtissier fusionnant </w:t>
+            </w:r>
+            <w:r>
+              <w:rPr>
+                <w:rStyle w:val="lev"/>
+              </w:rPr>
+              <w:t>biologie avancée et gourmandise extrême</w:t>
+            </w:r>
+            <w:r>
+              <w:t xml:space="preserve">. Son architecture cybernétique encapsule une mosaïque de fruits aux saveurs vibrantes. Chaque étage libère une vague de fraîcheur et d’énergie, </w:t>
+            </w:r>
+            <w:r>
+              <w:lastRenderedPageBreak/>
+              <w:t>parfait pour les explorateurs intergalactiques et les gourmets éclairés.</w:t>
+            </w:r>
+          </w:p>
+          <w:p>
+            <w:pPr>
+              <w:pStyle w:val="Titre3"/>
+              <w:outlineLvl w:val="2"/>
+            </w:pPr>
+            <w:r>
+              <w:rPr>
+                <w:rStyle w:val="lev"/>
+                <w:b/>
+                <w:bCs/>
+              </w:rPr>
+              <w:t>Ingrédients :</w:t>
+            </w:r>
+          </w:p>
+          <w:p>
+            <w:pPr>
+              <w:pStyle w:val="NormalWeb"/>
+            </w:pPr>
+            <w:r>
+              <w:t xml:space="preserve">Biscuit moelleux à la farine d’amande et coco, ganache légère infusée aux baies de goji et </w:t>
+            </w:r>
+            <w:proofErr w:type="spellStart"/>
+            <w:r>
+              <w:t>açai</w:t>
+            </w:r>
+            <w:proofErr w:type="spellEnd"/>
+            <w:r>
+              <w:t xml:space="preserve">, couches de purées de mangue, passion et framboise, éclats de myrtille et cassis, glaçage translucide au sirop de </w:t>
+            </w:r>
+            <w:proofErr w:type="spellStart"/>
+            <w:r>
+              <w:t>yuzu</w:t>
+            </w:r>
+            <w:proofErr w:type="spellEnd"/>
+            <w:r>
+              <w:t xml:space="preserve"> et miel sauvage, cristaux de sucre de datte.</w:t>
+            </w:r>
+          </w:p>
+          <w:p/>
+        </w:tc>
+        <w:tc>
+          <w:tcPr>
+            <w:tcW w:w="1812" w:type="dxa"/>
+          </w:tcPr>
+          <w:p>
+            <w:pPr>
+              <w:pStyle w:val="Titre3"/>
+              <w:outlineLvl w:val="2"/>
+            </w:pPr>
+            <w:r>
+              <w:rPr>
+                <w:rStyle w:val="lev"/>
+                <w:rFonts w:ascii="Segoe UI Symbol" w:hAnsi="Segoe UI Symbol" w:cs="Segoe UI Symbol"/>
+                <w:b/>
+                <w:bCs/>
+              </w:rPr>
+              <w:lastRenderedPageBreak/>
+              <w:t>🇫🇷</w:t>
+            </w:r>
+            <w:r>
+              <w:rPr>
+                <w:rStyle w:val="lev"/>
+                <w:b/>
+                <w:bCs/>
+              </w:rPr>
+              <w:t xml:space="preserve"> Nom du gâteau :</w:t>
+            </w:r>
+          </w:p>
+          <w:p>
+            <w:pPr>
+              <w:pStyle w:val="NormalWeb"/>
+            </w:pPr>
+            <w:r>
+              <w:rPr>
+                <w:rStyle w:val="lev"/>
+              </w:rPr>
+              <w:t>"</w:t>
+            </w:r>
+            <w:proofErr w:type="spellStart"/>
+            <w:r>
+              <w:rPr>
+                <w:rStyle w:val="lev"/>
+              </w:rPr>
+              <w:t>Neo</w:t>
+            </w:r>
+            <w:proofErr w:type="spellEnd"/>
+            <w:r>
+              <w:rPr>
+                <w:rStyle w:val="lev"/>
+              </w:rPr>
+              <w:t xml:space="preserve">-Tokyo </w:t>
+            </w:r>
+            <w:proofErr w:type="spellStart"/>
+            <w:r>
+              <w:rPr>
+                <w:rStyle w:val="lev"/>
+              </w:rPr>
+              <w:t>Delight</w:t>
+            </w:r>
+            <w:proofErr w:type="spellEnd"/>
+            <w:r>
+              <w:rPr>
+                <w:rStyle w:val="lev"/>
+              </w:rPr>
+              <w:t>" – Gâteau d’Inspiration Japonaise Cyber-Zen</w:t>
+            </w:r>
+          </w:p>
+          <w:p>
+            <w:pPr>
+              <w:pStyle w:val="Titre3"/>
+              <w:outlineLvl w:val="2"/>
+            </w:pPr>
+            <w:r>
+              <w:rPr>
+                <w:rStyle w:val="lev"/>
+                <w:b/>
+                <w:bCs/>
+              </w:rPr>
+              <w:t>Description :</w:t>
+            </w:r>
+          </w:p>
+          <w:p>
+            <w:pPr>
+              <w:pStyle w:val="NormalWeb"/>
+            </w:pPr>
+            <w:r>
+              <w:t xml:space="preserve">Un hommage à la </w:t>
+            </w:r>
+            <w:r>
+              <w:rPr>
+                <w:rStyle w:val="lev"/>
+              </w:rPr>
+              <w:t>fusion entre tradition japonaise et futurisme high-tech</w:t>
+            </w:r>
+            <w:r>
+              <w:t xml:space="preserve">. Son design épuré et mécanique renferme des saveurs subtiles et raffinées, inspirées des plus grands desserts nippons. Chaque bouchée transporte dans une ruelle lumineuse de </w:t>
+            </w:r>
+            <w:r>
+              <w:lastRenderedPageBreak/>
+              <w:t>Tokyo, entre douceur exquise et précision technologique.</w:t>
+            </w:r>
+          </w:p>
+          <w:p>
+            <w:pPr>
+              <w:pStyle w:val="Titre3"/>
+              <w:outlineLvl w:val="2"/>
+            </w:pPr>
+            <w:r>
+              <w:rPr>
+                <w:rStyle w:val="lev"/>
+                <w:b/>
+                <w:bCs/>
+              </w:rPr>
+              <w:t>Ingrédients :</w:t>
+            </w:r>
+          </w:p>
+          <w:p>
+            <w:pPr>
+              <w:pStyle w:val="NormalWeb"/>
+            </w:pPr>
+            <w:r>
+              <w:t xml:space="preserve">Biscuit aérien au matcha et sésame noir, mousse de haricot </w:t>
+            </w:r>
+            <w:proofErr w:type="spellStart"/>
+            <w:r>
+              <w:t>azuki</w:t>
+            </w:r>
+            <w:proofErr w:type="spellEnd"/>
+            <w:r>
+              <w:t xml:space="preserve"> et lait d’amande, insert crémeux au </w:t>
+            </w:r>
+            <w:proofErr w:type="spellStart"/>
+            <w:r>
+              <w:t>yuzu</w:t>
+            </w:r>
+            <w:proofErr w:type="spellEnd"/>
+            <w:r>
+              <w:t xml:space="preserve"> et gingembre, glaçage miroir au </w:t>
+            </w:r>
+            <w:proofErr w:type="spellStart"/>
+            <w:r>
+              <w:t>miso</w:t>
+            </w:r>
+            <w:proofErr w:type="spellEnd"/>
+            <w:r>
+              <w:t>-caramel et saké doux, éclats de perles de riz soufflé caramélisé, touches de feuilles d’or.</w:t>
+            </w:r>
+          </w:p>
+          <w:p/>
+        </w:tc>
+        <w:tc>
+          <w:tcPr>
+            <w:tcW w:w="1813" w:type="dxa"/>
+          </w:tcPr>
+          <w:p>
+            <w:pPr>
+              <w:pStyle w:val="Titre3"/>
+              <w:outlineLvl w:val="2"/>
+            </w:pPr>
+            <w:r>
+              <w:rPr>
+                <w:rStyle w:val="lev"/>
+                <w:rFonts w:ascii="Segoe UI Symbol" w:hAnsi="Segoe UI Symbol" w:cs="Segoe UI Symbol"/>
+                <w:b/>
+                <w:bCs/>
+              </w:rPr>
+              <w:lastRenderedPageBreak/>
+              <w:t>🇫🇷</w:t>
+            </w:r>
+            <w:r>
+              <w:rPr>
+                <w:rStyle w:val="lev"/>
+                <w:b/>
+                <w:bCs/>
+              </w:rPr>
+              <w:t xml:space="preserve"> Nom du gâteau :</w:t>
+            </w:r>
+          </w:p>
+          <w:p>
+            <w:pPr>
+              <w:pStyle w:val="NormalWeb"/>
+            </w:pPr>
+            <w:r>
+              <w:rPr>
+                <w:rStyle w:val="lev"/>
+              </w:rPr>
+              <w:t>"Afro-Tech Nexus" – Gâteau Inspiré des Saveurs d’Afrique Futuriste</w:t>
+            </w:r>
+          </w:p>
+          <w:p>
+            <w:pPr>
+              <w:pStyle w:val="Titre3"/>
+              <w:outlineLvl w:val="2"/>
+            </w:pPr>
+            <w:r>
+              <w:rPr>
+                <w:rStyle w:val="lev"/>
+                <w:b/>
+                <w:bCs/>
+              </w:rPr>
+              <w:t>Description :</w:t>
+            </w:r>
+          </w:p>
+          <w:p>
+            <w:pPr>
+              <w:pStyle w:val="NormalWeb"/>
+            </w:pPr>
+            <w:r>
+              <w:t xml:space="preserve">Un mariage audacieux entre </w:t>
+            </w:r>
+            <w:r>
+              <w:rPr>
+                <w:rStyle w:val="lev"/>
+              </w:rPr>
+              <w:t>héritage africain et ingéniosité cybernétique</w:t>
+            </w:r>
+            <w:r>
+              <w:t xml:space="preserve">. Son glaçage aux teintes minérales rappelle les paysages vibrants du continent, tandis que ses saveurs exotiques célèbrent la richesse de ses ingrédients ancestraux. Une </w:t>
+            </w:r>
+            <w:r>
+              <w:lastRenderedPageBreak/>
+              <w:t>explosion de textures et d’arômes, entre tradition tribale et haute technologie.</w:t>
+            </w:r>
+          </w:p>
+          <w:p>
+            <w:pPr>
+              <w:pStyle w:val="Titre3"/>
+              <w:outlineLvl w:val="2"/>
+            </w:pPr>
+            <w:r>
+              <w:rPr>
+                <w:rStyle w:val="lev"/>
+                <w:b/>
+                <w:bCs/>
+              </w:rPr>
+              <w:t>Ingrédients :</w:t>
+            </w:r>
+          </w:p>
+          <w:p>
+            <w:pPr>
+              <w:pStyle w:val="NormalWeb"/>
+            </w:pPr>
+            <w:r>
+              <w:t>Biscuit moelleux au mil et cacao brut, mousse légère à la vanille de Madagascar et noix de cajou, compotée de mangue et tamarin, glaçage au beurre de karité et miel d’acacia, éclats de fèves de cacao torréfiées, touche d’épices berbères.</w:t>
+            </w:r>
+          </w:p>
+          <w:p/>
+        </w:tc>
+        <w:tc>
+          <w:tcPr>
+            <w:tcW w:w="1813" w:type="dxa"/>
+          </w:tcPr>
+          <w:p>
+            <w:pPr>
+              <w:pStyle w:val="Titre3"/>
+              <w:outlineLvl w:val="2"/>
+            </w:pPr>
+            <w:r>
+              <w:rPr>
+                <w:rStyle w:val="lev"/>
+                <w:rFonts w:ascii="Segoe UI Symbol" w:hAnsi="Segoe UI Symbol" w:cs="Segoe UI Symbol"/>
+                <w:b/>
+                <w:bCs/>
+              </w:rPr>
+              <w:lastRenderedPageBreak/>
+              <w:t>🇫🇷</w:t>
+            </w:r>
+            <w:r>
+              <w:rPr>
+                <w:rStyle w:val="lev"/>
+                <w:b/>
+                <w:bCs/>
+              </w:rPr>
+              <w:t xml:space="preserve"> Nom du gâteau :</w:t>
+            </w:r>
+          </w:p>
+          <w:p>
+            <w:pPr>
+              <w:pStyle w:val="NormalWeb"/>
+            </w:pPr>
+            <w:r>
+              <w:rPr>
+                <w:rStyle w:val="lev"/>
+              </w:rPr>
+              <w:t>"</w:t>
+            </w:r>
+            <w:proofErr w:type="spellStart"/>
+            <w:r>
+              <w:rPr>
+                <w:rStyle w:val="lev"/>
+              </w:rPr>
+              <w:t>Parisian</w:t>
+            </w:r>
+            <w:proofErr w:type="spellEnd"/>
+            <w:r>
+              <w:rPr>
+                <w:rStyle w:val="lev"/>
+              </w:rPr>
+              <w:t xml:space="preserve"> Mecha-</w:t>
+            </w:r>
+            <w:proofErr w:type="spellStart"/>
+            <w:r>
+              <w:rPr>
+                <w:rStyle w:val="lev"/>
+              </w:rPr>
+              <w:t>Tart</w:t>
+            </w:r>
+            <w:proofErr w:type="spellEnd"/>
+            <w:r>
+              <w:rPr>
+                <w:rStyle w:val="lev"/>
+              </w:rPr>
+              <w:t>" – Gâteau Végétal d’Avant-Garde</w:t>
+            </w:r>
+          </w:p>
+          <w:p>
+            <w:pPr>
+              <w:pStyle w:val="Titre3"/>
+              <w:outlineLvl w:val="2"/>
+            </w:pPr>
+            <w:r>
+              <w:rPr>
+                <w:rStyle w:val="lev"/>
+                <w:b/>
+                <w:bCs/>
+              </w:rPr>
+              <w:t>Description :</w:t>
+            </w:r>
+          </w:p>
+          <w:p>
+            <w:pPr>
+              <w:pStyle w:val="NormalWeb"/>
+            </w:pPr>
+            <w:r>
+              <w:t xml:space="preserve">Un hommage à la </w:t>
+            </w:r>
+            <w:r>
+              <w:rPr>
+                <w:rStyle w:val="lev"/>
+              </w:rPr>
+              <w:t>grande pâtisserie parisienne</w:t>
+            </w:r>
+            <w:r>
+              <w:t xml:space="preserve">, revisité avec une touche </w:t>
+            </w:r>
+            <w:r>
+              <w:rPr>
+                <w:rStyle w:val="lev"/>
+              </w:rPr>
+              <w:t>cyber-organique</w:t>
+            </w:r>
+            <w:r>
+              <w:t xml:space="preserve">. Derrière son design mécanique sophistiqué, ce chef-d'œuvre révèle une alliance subtile de légumes raffinés et de textures soyeuses. Un dessert audacieux qui </w:t>
+            </w:r>
+            <w:r>
+              <w:lastRenderedPageBreak/>
+              <w:t>défie les conventions, parfait pour les amateurs de haute gastronomie futuriste.</w:t>
+            </w:r>
+          </w:p>
+          <w:p>
+            <w:pPr>
+              <w:pStyle w:val="Titre3"/>
+              <w:outlineLvl w:val="2"/>
+            </w:pPr>
+            <w:r>
+              <w:rPr>
+                <w:rStyle w:val="lev"/>
+                <w:b/>
+                <w:bCs/>
+              </w:rPr>
+              <w:t>Ingrédients :</w:t>
+            </w:r>
+          </w:p>
+          <w:p>
+            <w:pPr>
+              <w:pStyle w:val="NormalWeb"/>
+            </w:pPr>
+            <w:r>
+              <w:t>Biscuit fondant aux amandes et patate douce, mousse légère au potimarron et miel de châtaignier, insert crémeux de betterave et framboise, glaçage velours à la crème de panais, éclats de noisettes caramélisées, touche de sel fumé.</w:t>
+            </w:r>
+          </w:p>
+          <w:p/>
+        </w:tc>
+      </w:tr>
+      <w:tr>
+        <w:tc>
+          <w:tcPr>
+            <w:tcW w:w="1812" w:type="dxa"/>
+          </w:tcPr>
+          <w:p>
+            <w:pPr>
+              <w:pStyle w:val="Titre3"/>
+              <w:outlineLvl w:val="2"/>
+              <w:rPr>
+                <w:lang w:val="en-US"/>
+              </w:rPr>
+            </w:pPr>
+            <w:r>
+              <w:rPr>
+                <w:rStyle w:val="lev"/>
+                <w:rFonts w:ascii="Segoe UI Symbol" w:hAnsi="Segoe UI Symbol" w:cs="Segoe UI Symbol"/>
+                <w:b/>
+                <w:bCs/>
+              </w:rPr>
+              <w:lastRenderedPageBreak/>
+              <w:t>🇺🇸</w:t>
+            </w:r>
+            <w:r>
+              <w:rPr>
+                <w:rStyle w:val="lev"/>
+                <w:b/>
+                <w:bCs/>
+                <w:lang w:val="en-US"/>
+              </w:rPr>
+              <w:t xml:space="preserve"> Name of the Cake:</w:t>
+            </w:r>
+          </w:p>
+          <w:p>
+            <w:pPr>
+              <w:pStyle w:val="NormalWeb"/>
+              <w:rPr>
+                <w:lang w:val="en-US"/>
+              </w:rPr>
+            </w:pPr>
+            <w:r>
+              <w:rPr>
+                <w:rStyle w:val="lev"/>
+                <w:lang w:val="en-US"/>
+              </w:rPr>
+              <w:t>"Neon Core Reactor" – Bio-Mechanical Fusion Cake</w:t>
+            </w:r>
+          </w:p>
+          <w:p>
+            <w:pPr>
+              <w:pStyle w:val="Titre3"/>
+              <w:outlineLvl w:val="2"/>
+              <w:rPr>
+                <w:lang w:val="en-US"/>
+              </w:rPr>
+            </w:pPr>
+            <w:r>
+              <w:rPr>
+                <w:rStyle w:val="lev"/>
+                <w:b/>
+                <w:bCs/>
+                <w:lang w:val="en-US"/>
+              </w:rPr>
+              <w:t>Description:</w:t>
+            </w:r>
+          </w:p>
+          <w:p>
+            <w:pPr>
+              <w:pStyle w:val="NormalWeb"/>
+              <w:rPr>
+                <w:lang w:val="en-US"/>
+              </w:rPr>
+            </w:pPr>
+            <w:r>
+              <w:rPr>
+                <w:lang w:val="en-US"/>
+              </w:rPr>
+              <w:t xml:space="preserve">A cybernetic cake designed to power brilliant minds and refined palates. Its luminescent glaze hides a </w:t>
+            </w:r>
+            <w:r>
+              <w:rPr>
+                <w:lang w:val="en-US"/>
+              </w:rPr>
+              <w:lastRenderedPageBreak/>
+              <w:t>complex architecture of textures and flavors, balancing absolute softness with futuristic crunch. Every bite releases a perfectly calibrated sweet explosion for optimal energy.</w:t>
+            </w:r>
+          </w:p>
+          <w:p>
+            <w:pPr>
+              <w:pStyle w:val="Titre3"/>
+              <w:outlineLvl w:val="2"/>
+              <w:rPr>
+                <w:lang w:val="en-US"/>
+              </w:rPr>
+            </w:pPr>
+            <w:r>
+              <w:rPr>
+                <w:rStyle w:val="lev"/>
+                <w:b/>
+                <w:bCs/>
+                <w:lang w:val="en-US"/>
+              </w:rPr>
+              <w:t>Ingredients:</w:t>
+            </w:r>
+          </w:p>
+          <w:p>
+            <w:pPr>
+              <w:pStyle w:val="NormalWeb"/>
+              <w:rPr>
+                <w:lang w:val="en-US"/>
+              </w:rPr>
+            </w:pPr>
+            <w:r>
+              <w:rPr>
+                <w:lang w:val="en-US"/>
+              </w:rPr>
+              <w:t xml:space="preserve">Raw cacao and almond flour sponge, </w:t>
+            </w:r>
+            <w:proofErr w:type="spellStart"/>
+            <w:r>
+              <w:rPr>
+                <w:lang w:val="en-US"/>
+              </w:rPr>
+              <w:t>matcha</w:t>
+            </w:r>
+            <w:proofErr w:type="spellEnd"/>
+            <w:r>
+              <w:rPr>
+                <w:lang w:val="en-US"/>
+              </w:rPr>
+              <w:t xml:space="preserve"> and yuzu-infused ganache, raspberry and </w:t>
+            </w:r>
+            <w:proofErr w:type="spellStart"/>
+            <w:r>
+              <w:rPr>
+                <w:lang w:val="en-US"/>
+              </w:rPr>
+              <w:t>açai</w:t>
+            </w:r>
+            <w:proofErr w:type="spellEnd"/>
+            <w:r>
+              <w:rPr>
+                <w:lang w:val="en-US"/>
+              </w:rPr>
+              <w:t xml:space="preserve"> molten core, bio-photonic glaze with lavender honey and blue spirulina, caramelized hazelnut shards, touch of volcanic salt.</w:t>
+            </w:r>
+          </w:p>
+          <w:p>
+            <w:pPr>
+              <w:rPr>
+                <w:lang w:val="en-US"/>
+              </w:rPr>
+            </w:pPr>
+          </w:p>
+        </w:tc>
+        <w:tc>
+          <w:tcPr>
+            <w:tcW w:w="1812" w:type="dxa"/>
+          </w:tcPr>
+          <w:p>
+            <w:pPr>
+              <w:pStyle w:val="Titre3"/>
+              <w:outlineLvl w:val="2"/>
+              <w:rPr>
+                <w:lang w:val="en-US"/>
+              </w:rPr>
+            </w:pPr>
+            <w:r>
+              <w:rPr>
+                <w:rStyle w:val="lev"/>
+                <w:rFonts w:ascii="Segoe UI Symbol" w:hAnsi="Segoe UI Symbol" w:cs="Segoe UI Symbol"/>
+                <w:b/>
+                <w:bCs/>
+              </w:rPr>
+              <w:lastRenderedPageBreak/>
+              <w:t>🇺🇸</w:t>
+            </w:r>
+            <w:r>
+              <w:rPr>
+                <w:rStyle w:val="lev"/>
+                <w:b/>
+                <w:bCs/>
+                <w:lang w:val="en-US"/>
+              </w:rPr>
+              <w:t xml:space="preserve"> Name of the Cake:</w:t>
+            </w:r>
+          </w:p>
+          <w:p>
+            <w:pPr>
+              <w:pStyle w:val="NormalWeb"/>
+              <w:rPr>
+                <w:lang w:val="en-US"/>
+              </w:rPr>
+            </w:pPr>
+            <w:r>
+              <w:rPr>
+                <w:rStyle w:val="lev"/>
+                <w:lang w:val="en-US"/>
+              </w:rPr>
+              <w:t>"Quantum Fruit Core" – Multi-Fruit Cake with Energy Resonance</w:t>
+            </w:r>
+          </w:p>
+          <w:p>
+            <w:pPr>
+              <w:pStyle w:val="Titre3"/>
+              <w:outlineLvl w:val="2"/>
+              <w:rPr>
+                <w:lang w:val="en-US"/>
+              </w:rPr>
+            </w:pPr>
+            <w:r>
+              <w:rPr>
+                <w:rStyle w:val="lev"/>
+                <w:b/>
+                <w:bCs/>
+                <w:lang w:val="en-US"/>
+              </w:rPr>
+              <w:t>Description:</w:t>
+            </w:r>
+          </w:p>
+          <w:p>
+            <w:pPr>
+              <w:pStyle w:val="NormalWeb"/>
+              <w:rPr>
+                <w:lang w:val="en-US"/>
+              </w:rPr>
+            </w:pPr>
+            <w:r>
+              <w:rPr>
+                <w:lang w:val="en-US"/>
+              </w:rPr>
+              <w:t xml:space="preserve">A pastry masterpiece merging </w:t>
+            </w:r>
+            <w:r>
+              <w:rPr>
+                <w:rStyle w:val="lev"/>
+                <w:lang w:val="en-US"/>
+              </w:rPr>
+              <w:t>advanced biology with ultimate indulgence</w:t>
+            </w:r>
+            <w:r>
+              <w:rPr>
+                <w:lang w:val="en-US"/>
+              </w:rPr>
+              <w:t xml:space="preserve">. Its </w:t>
+            </w:r>
+            <w:r>
+              <w:rPr>
+                <w:lang w:val="en-US"/>
+              </w:rPr>
+              <w:lastRenderedPageBreak/>
+              <w:t>cybernetic architecture encases a mosaic of fruits bursting with vibrant flavors. Each layer releases a wave of freshness and energy, perfect for intergalactic explorers and enlightened gourmets.</w:t>
+            </w:r>
+          </w:p>
+          <w:p>
+            <w:pPr>
+              <w:pStyle w:val="Titre3"/>
+              <w:outlineLvl w:val="2"/>
+              <w:rPr>
+                <w:lang w:val="en-US"/>
+              </w:rPr>
+            </w:pPr>
+            <w:r>
+              <w:rPr>
+                <w:rStyle w:val="lev"/>
+                <w:b/>
+                <w:bCs/>
+                <w:lang w:val="en-US"/>
+              </w:rPr>
+              <w:t>Ingredients:</w:t>
+            </w:r>
+          </w:p>
+          <w:p>
+            <w:pPr>
+              <w:pStyle w:val="NormalWeb"/>
+              <w:rPr>
+                <w:lang w:val="en-US"/>
+              </w:rPr>
+            </w:pPr>
+            <w:bookmarkStart w:id="0" w:name="_GoBack"/>
+            <w:r>
+              <w:rPr>
+                <w:lang w:val="en-US"/>
+              </w:rPr>
+              <w:t xml:space="preserve">Soft almond and coconut flour sponge, light ganache infused with goji berries and </w:t>
+            </w:r>
+            <w:proofErr w:type="spellStart"/>
+            <w:r>
+              <w:rPr>
+                <w:lang w:val="en-US"/>
+              </w:rPr>
+              <w:t>açai</w:t>
+            </w:r>
+            <w:proofErr w:type="spellEnd"/>
+            <w:r>
+              <w:rPr>
+                <w:lang w:val="en-US"/>
+              </w:rPr>
+              <w:t>, layers of mango, passion fruit, and raspberry purées, blueberry and blackcurrant shards, translucent yuzu syrup and wild honey glaze, date sugar crystals.</w:t>
+            </w:r>
+          </w:p>
+          <w:bookmarkEnd w:id="0"/>
+          <w:p/>
+        </w:tc>
+        <w:tc>
+          <w:tcPr>
+            <w:tcW w:w="1812" w:type="dxa"/>
+          </w:tcPr>
+          <w:p>
+            <w:pPr>
+              <w:pStyle w:val="Titre3"/>
+              <w:outlineLvl w:val="2"/>
+              <w:rPr>
+                <w:lang w:val="en-US"/>
+              </w:rPr>
+            </w:pPr>
+            <w:r>
+              <w:rPr>
+                <w:rStyle w:val="lev"/>
+                <w:rFonts w:ascii="Segoe UI Symbol" w:hAnsi="Segoe UI Symbol" w:cs="Segoe UI Symbol"/>
+                <w:b/>
+                <w:bCs/>
+              </w:rPr>
+              <w:lastRenderedPageBreak/>
+              <w:t>🇺🇸</w:t>
+            </w:r>
+            <w:r>
+              <w:rPr>
+                <w:rStyle w:val="lev"/>
+                <w:b/>
+                <w:bCs/>
+                <w:lang w:val="en-US"/>
+              </w:rPr>
+              <w:t xml:space="preserve"> Name of the Cake:</w:t>
+            </w:r>
+          </w:p>
+          <w:p>
+            <w:pPr>
+              <w:pStyle w:val="NormalWeb"/>
+              <w:rPr>
+                <w:lang w:val="en-US"/>
+              </w:rPr>
+            </w:pPr>
+            <w:r>
+              <w:rPr>
+                <w:rStyle w:val="lev"/>
+                <w:lang w:val="en-US"/>
+              </w:rPr>
+              <w:t>"Neo-Tokyo Delight" – Cyber-Zen Japanese-Inspired Cake</w:t>
+            </w:r>
+          </w:p>
+          <w:p>
+            <w:pPr>
+              <w:pStyle w:val="Titre3"/>
+              <w:outlineLvl w:val="2"/>
+              <w:rPr>
+                <w:lang w:val="en-US"/>
+              </w:rPr>
+            </w:pPr>
+            <w:r>
+              <w:rPr>
+                <w:rStyle w:val="lev"/>
+                <w:b/>
+                <w:bCs/>
+                <w:lang w:val="en-US"/>
+              </w:rPr>
+              <w:t>Description:</w:t>
+            </w:r>
+          </w:p>
+          <w:p>
+            <w:pPr>
+              <w:pStyle w:val="NormalWeb"/>
+              <w:rPr>
+                <w:lang w:val="en-US"/>
+              </w:rPr>
+            </w:pPr>
+            <w:r>
+              <w:rPr>
+                <w:lang w:val="en-US"/>
+              </w:rPr>
+              <w:t xml:space="preserve">A tribute to the </w:t>
+            </w:r>
+            <w:r>
+              <w:rPr>
+                <w:rStyle w:val="lev"/>
+                <w:lang w:val="en-US"/>
+              </w:rPr>
+              <w:t>fusion of Japanese tradition and high-tech futurism</w:t>
+            </w:r>
+            <w:r>
+              <w:rPr>
+                <w:lang w:val="en-US"/>
+              </w:rPr>
+              <w:t xml:space="preserve">. Its sleek, mechanical </w:t>
+            </w:r>
+            <w:r>
+              <w:rPr>
+                <w:lang w:val="en-US"/>
+              </w:rPr>
+              <w:lastRenderedPageBreak/>
+              <w:t>design hides subtle and refined flavors, inspired by Japan’s finest desserts. Each bite transports you to a glowing Tokyo alley, balancing exquisite sweetness with technological precision.</w:t>
+            </w:r>
+          </w:p>
+          <w:p>
+            <w:pPr>
+              <w:pStyle w:val="Titre3"/>
+              <w:outlineLvl w:val="2"/>
+              <w:rPr>
+                <w:lang w:val="en-US"/>
+              </w:rPr>
+            </w:pPr>
+            <w:r>
+              <w:rPr>
+                <w:rStyle w:val="lev"/>
+                <w:b/>
+                <w:bCs/>
+                <w:lang w:val="en-US"/>
+              </w:rPr>
+              <w:t>Ingredients:</w:t>
+            </w:r>
+          </w:p>
+          <w:p>
+            <w:pPr>
+              <w:pStyle w:val="NormalWeb"/>
+              <w:rPr>
+                <w:lang w:val="en-US"/>
+              </w:rPr>
+            </w:pPr>
+            <w:r>
+              <w:rPr>
+                <w:lang w:val="en-US"/>
+              </w:rPr>
+              <w:t xml:space="preserve">Light </w:t>
+            </w:r>
+            <w:proofErr w:type="spellStart"/>
+            <w:r>
+              <w:rPr>
+                <w:lang w:val="en-US"/>
+              </w:rPr>
+              <w:t>matcha</w:t>
+            </w:r>
+            <w:proofErr w:type="spellEnd"/>
+            <w:r>
+              <w:rPr>
+                <w:lang w:val="en-US"/>
+              </w:rPr>
+              <w:t xml:space="preserve"> and black sesame sponge, </w:t>
+            </w:r>
+            <w:proofErr w:type="spellStart"/>
+            <w:r>
+              <w:rPr>
+                <w:lang w:val="en-US"/>
+              </w:rPr>
+              <w:t>azuki</w:t>
+            </w:r>
+            <w:proofErr w:type="spellEnd"/>
+            <w:r>
+              <w:rPr>
+                <w:lang w:val="en-US"/>
+              </w:rPr>
+              <w:t xml:space="preserve"> bean and almond milk mousse, creamy yuzu and ginger filling, miso-caramel and sweet sake mirror glaze, caramelized puffed rice pearls, touches of edible gold leaf.</w:t>
+            </w:r>
+          </w:p>
+          <w:p>
+            <w:pPr>
+              <w:rPr>
+                <w:lang w:val="en-US"/>
+              </w:rPr>
+            </w:pPr>
+          </w:p>
+        </w:tc>
+        <w:tc>
+          <w:tcPr>
+            <w:tcW w:w="1813" w:type="dxa"/>
+          </w:tcPr>
+          <w:p>
+            <w:pPr>
+              <w:pStyle w:val="Titre3"/>
+              <w:outlineLvl w:val="2"/>
+              <w:rPr>
+                <w:lang w:val="en-US"/>
+              </w:rPr>
+            </w:pPr>
+            <w:r>
+              <w:rPr>
+                <w:rStyle w:val="lev"/>
+                <w:rFonts w:ascii="Segoe UI Symbol" w:hAnsi="Segoe UI Symbol" w:cs="Segoe UI Symbol"/>
+                <w:b/>
+                <w:bCs/>
+              </w:rPr>
+              <w:lastRenderedPageBreak/>
+              <w:t>🇺🇸</w:t>
+            </w:r>
+            <w:r>
+              <w:rPr>
+                <w:rStyle w:val="lev"/>
+                <w:b/>
+                <w:bCs/>
+                <w:lang w:val="en-US"/>
+              </w:rPr>
+              <w:t xml:space="preserve"> Name of the Cake:</w:t>
+            </w:r>
+          </w:p>
+          <w:p>
+            <w:pPr>
+              <w:pStyle w:val="NormalWeb"/>
+              <w:rPr>
+                <w:lang w:val="en-US"/>
+              </w:rPr>
+            </w:pPr>
+            <w:r>
+              <w:rPr>
+                <w:rStyle w:val="lev"/>
+                <w:lang w:val="en-US"/>
+              </w:rPr>
+              <w:t>"Afro-Tech Nexus" – Futuristic Africa-Inspired Cake</w:t>
+            </w:r>
+          </w:p>
+          <w:p>
+            <w:pPr>
+              <w:pStyle w:val="Titre3"/>
+              <w:outlineLvl w:val="2"/>
+              <w:rPr>
+                <w:lang w:val="en-US"/>
+              </w:rPr>
+            </w:pPr>
+            <w:r>
+              <w:rPr>
+                <w:rStyle w:val="lev"/>
+                <w:b/>
+                <w:bCs/>
+                <w:lang w:val="en-US"/>
+              </w:rPr>
+              <w:t>Description:</w:t>
+            </w:r>
+          </w:p>
+          <w:p>
+            <w:pPr>
+              <w:pStyle w:val="NormalWeb"/>
+              <w:rPr>
+                <w:lang w:val="en-US"/>
+              </w:rPr>
+            </w:pPr>
+            <w:r>
+              <w:rPr>
+                <w:lang w:val="en-US"/>
+              </w:rPr>
+              <w:t xml:space="preserve">A bold fusion of </w:t>
+            </w:r>
+            <w:r>
+              <w:rPr>
+                <w:rStyle w:val="lev"/>
+                <w:lang w:val="en-US"/>
+              </w:rPr>
+              <w:t>African heritage and cybernetic ingenuity</w:t>
+            </w:r>
+            <w:r>
+              <w:rPr>
+                <w:lang w:val="en-US"/>
+              </w:rPr>
+              <w:t xml:space="preserve">. Its mineral-hued glaze reflects the continent’s </w:t>
+            </w:r>
+            <w:r>
+              <w:rPr>
+                <w:lang w:val="en-US"/>
+              </w:rPr>
+              <w:lastRenderedPageBreak/>
+              <w:t>vibrant landscapes, while its exotic flavors celebrate the richness of ancestral ingredients. A true explosion of textures and aromas, blending tribal tradition with high-tech innovation.</w:t>
+            </w:r>
+          </w:p>
+          <w:p>
+            <w:pPr>
+              <w:pStyle w:val="Titre3"/>
+              <w:outlineLvl w:val="2"/>
+              <w:rPr>
+                <w:lang w:val="en-US"/>
+              </w:rPr>
+            </w:pPr>
+            <w:r>
+              <w:rPr>
+                <w:rStyle w:val="lev"/>
+                <w:b/>
+                <w:bCs/>
+                <w:lang w:val="en-US"/>
+              </w:rPr>
+              <w:t>Ingredients:</w:t>
+            </w:r>
+          </w:p>
+          <w:p>
+            <w:pPr>
+              <w:pStyle w:val="NormalWeb"/>
+              <w:rPr>
+                <w:lang w:val="en-US"/>
+              </w:rPr>
+            </w:pPr>
+            <w:r>
+              <w:rPr>
+                <w:lang w:val="en-US"/>
+              </w:rPr>
+              <w:t xml:space="preserve">Soft millet and raw cacao sponge, light Madagascar vanilla and cashew mousse, mango and tamarind compote, </w:t>
+            </w:r>
+            <w:proofErr w:type="spellStart"/>
+            <w:r>
+              <w:rPr>
+                <w:lang w:val="en-US"/>
+              </w:rPr>
+              <w:t>shea</w:t>
+            </w:r>
+            <w:proofErr w:type="spellEnd"/>
+            <w:r>
+              <w:rPr>
+                <w:lang w:val="en-US"/>
+              </w:rPr>
+              <w:t xml:space="preserve"> butter and acacia honey glaze, roasted cacao bean shards, hint of Berber spices.</w:t>
+            </w:r>
+          </w:p>
+          <w:p>
+            <w:pPr>
+              <w:rPr>
+                <w:lang w:val="en-US"/>
+              </w:rPr>
+            </w:pPr>
+          </w:p>
+        </w:tc>
+        <w:tc>
+          <w:tcPr>
+            <w:tcW w:w="1813" w:type="dxa"/>
+          </w:tcPr>
+          <w:p>
+            <w:pPr>
+              <w:pStyle w:val="Titre3"/>
+              <w:outlineLvl w:val="2"/>
+            </w:pPr>
+            <w:r>
+              <w:rPr>
+                <w:rStyle w:val="lev"/>
+                <w:rFonts w:ascii="Segoe UI Symbol" w:hAnsi="Segoe UI Symbol" w:cs="Segoe UI Symbol"/>
+                <w:b/>
+                <w:bCs/>
+              </w:rPr>
+              <w:lastRenderedPageBreak/>
+              <w:t>🇫🇷</w:t>
+            </w:r>
+            <w:r>
+              <w:rPr>
+                <w:rStyle w:val="lev"/>
+                <w:b/>
+                <w:bCs/>
+              </w:rPr>
+              <w:t xml:space="preserve"> Nom du gâteau :</w:t>
+            </w:r>
+          </w:p>
+          <w:p>
+            <w:pPr>
+              <w:pStyle w:val="NormalWeb"/>
+            </w:pPr>
+            <w:r>
+              <w:rPr>
+                <w:rStyle w:val="lev"/>
+              </w:rPr>
+              <w:t>"</w:t>
+            </w:r>
+            <w:proofErr w:type="spellStart"/>
+            <w:r>
+              <w:rPr>
+                <w:rStyle w:val="lev"/>
+              </w:rPr>
+              <w:t>Parisian</w:t>
+            </w:r>
+            <w:proofErr w:type="spellEnd"/>
+            <w:r>
+              <w:rPr>
+                <w:rStyle w:val="lev"/>
+              </w:rPr>
+              <w:t xml:space="preserve"> Mecha-</w:t>
+            </w:r>
+            <w:proofErr w:type="spellStart"/>
+            <w:r>
+              <w:rPr>
+                <w:rStyle w:val="lev"/>
+              </w:rPr>
+              <w:t>Tart</w:t>
+            </w:r>
+            <w:proofErr w:type="spellEnd"/>
+            <w:r>
+              <w:rPr>
+                <w:rStyle w:val="lev"/>
+              </w:rPr>
+              <w:t>" – Gâteau Végétal d’Avant-Garde</w:t>
+            </w:r>
+          </w:p>
+          <w:p>
+            <w:pPr>
+              <w:pStyle w:val="Titre3"/>
+              <w:outlineLvl w:val="2"/>
+            </w:pPr>
+            <w:r>
+              <w:rPr>
+                <w:rStyle w:val="lev"/>
+                <w:b/>
+                <w:bCs/>
+              </w:rPr>
+              <w:t>Description :</w:t>
+            </w:r>
+          </w:p>
+          <w:p>
+            <w:pPr>
+              <w:pStyle w:val="NormalWeb"/>
+            </w:pPr>
+            <w:r>
+              <w:t xml:space="preserve">Un hommage à la </w:t>
+            </w:r>
+            <w:r>
+              <w:rPr>
+                <w:rStyle w:val="lev"/>
+              </w:rPr>
+              <w:t>grande pâtisserie parisienne</w:t>
+            </w:r>
+            <w:r>
+              <w:t xml:space="preserve">, revisité avec une touche </w:t>
+            </w:r>
+            <w:r>
+              <w:rPr>
+                <w:rStyle w:val="lev"/>
+              </w:rPr>
+              <w:t>cyber-organique</w:t>
+            </w:r>
+            <w:r>
+              <w:t xml:space="preserve">. Derrière son </w:t>
+            </w:r>
+            <w:r>
+              <w:lastRenderedPageBreak/>
+              <w:t>design mécanique sophistiqué, ce chef-d'œuvre révèle une alliance subtile de légumes raffinés et de textures soyeuses. Un dessert audacieux qui défie les conventions, parfait pour les amateurs de haute gastronomie futuriste.</w:t>
+            </w:r>
+          </w:p>
+          <w:p>
+            <w:pPr>
+              <w:pStyle w:val="Titre3"/>
+              <w:outlineLvl w:val="2"/>
+            </w:pPr>
+            <w:r>
+              <w:rPr>
+                <w:rStyle w:val="lev"/>
+                <w:b/>
+                <w:bCs/>
+              </w:rPr>
+              <w:t>Ingrédients :</w:t>
+            </w:r>
+          </w:p>
+          <w:p>
+            <w:pPr>
+              <w:pStyle w:val="NormalWeb"/>
+            </w:pPr>
+            <w:r>
+              <w:t>Biscuit fondant aux amandes et patate douce, mousse légère au potimarron et miel de châtaignier, insert crémeux de betterave et framboise, glaçage velours à la crème de panais, éclats de noisettes caramélisées, touche de sel fumé.</w:t>
+            </w:r>
+          </w:p>
+          <w:p/>
+        </w:tc>
+      </w:tr>
+    </w:tbl>
+    <w:p>
+      <w:pPr>
+        <w:pStyle w:val="Titre1"/>
+        <w:rPr>
+          <w:lang w:val="en-US"/>
+        </w:rPr>
+      </w:pPr>
+      <w:r>
+        <w:rPr>
+          <w:lang w:val="en-US"/>
+        </w:rPr>
+        <w:lastRenderedPageBreak/>
+        <w:t>Wedding cakes</w:t>
+      </w:r>
+    </w:p>
+    <w:tbl>
+      <w:tblPr>
+        <w:tblStyle w:val="Grilledutableau"/>
+        <w:tblW w:w="0" w:type="auto"/>
+        <w:tblLook w:val="04A0" w:firstRow="1" w:lastRow="0" w:firstColumn="1" w:lastColumn="0" w:noHBand="0" w:noVBand="1"/>
+      </w:tblPr>
+      <w:tblGrid>
+        <w:gridCol w:w="1812"/>
+        <w:gridCol w:w="1812"/>
+        <w:gridCol w:w="1812"/>
+        <w:gridCol w:w="1813"/>
+        <w:gridCol w:w="1813"/>
+      </w:tblGrid>
+      <w:tr>
+        <w:tc>
+          <w:tcPr>
+            <w:tcW w:w="1812" w:type="dxa"/>
+          </w:tcPr>
+          <w:p/>
+        </w:tc>
+        <w:tc>
+          <w:tcPr>
+            <w:tcW w:w="1812" w:type="dxa"/>
+          </w:tcPr>
+          <w:p/>
+        </w:tc>
+        <w:tc>
+          <w:tcPr>
+            <w:tcW w:w="1812" w:type="dxa"/>
+          </w:tcPr>
+          <w:p/>
+        </w:tc>
+        <w:tc>
+          <w:tcPr>
+            <w:tcW w:w="1813" w:type="dxa"/>
+          </w:tcPr>
+          <w:p/>
+        </w:tc>
+        <w:tc>
+          <w:tcPr>
+            <w:tcW w:w="1813" w:type="dxa"/>
+          </w:tcPr>
+          <w:p/>
+        </w:tc>
+      </w:tr>
+      <w:tr>
+        <w:tc>
+          <w:tcPr>
+            <w:tcW w:w="1812" w:type="dxa"/>
+          </w:tcPr>
+          <w:p>
+            <w:pPr>
+              <w:pStyle w:val="Titre3"/>
+              <w:outlineLvl w:val="2"/>
+            </w:pPr>
+            <w:r>
+              <w:rPr>
+                <w:rStyle w:val="lev"/>
+                <w:rFonts w:ascii="Segoe UI Symbol" w:hAnsi="Segoe UI Symbol" w:cs="Segoe UI Symbol"/>
+                <w:b/>
+                <w:bCs/>
+              </w:rPr>
+              <w:t>🇫🇷</w:t>
+            </w:r>
+            <w:r>
+              <w:rPr>
+                <w:rStyle w:val="lev"/>
+                <w:b/>
+                <w:bCs/>
+              </w:rPr>
+              <w:t xml:space="preserve"> Nom du gâteau :</w:t>
+            </w:r>
+          </w:p>
+          <w:p>
+            <w:pPr>
+              <w:pStyle w:val="NormalWeb"/>
+            </w:pPr>
+            <w:r>
+              <w:rPr>
+                <w:rStyle w:val="lev"/>
+              </w:rPr>
+              <w:t>"Cyber-</w:t>
+            </w:r>
+            <w:proofErr w:type="spellStart"/>
+            <w:r>
+              <w:rPr>
+                <w:rStyle w:val="lev"/>
+              </w:rPr>
+              <w:t>Strawberry</w:t>
+            </w:r>
+            <w:proofErr w:type="spellEnd"/>
+            <w:r>
+              <w:rPr>
+                <w:rStyle w:val="lev"/>
+              </w:rPr>
+              <w:t xml:space="preserve"> </w:t>
+            </w:r>
+            <w:proofErr w:type="spellStart"/>
+            <w:r>
+              <w:rPr>
+                <w:rStyle w:val="lev"/>
+              </w:rPr>
+              <w:lastRenderedPageBreak/>
+              <w:t>Reactor</w:t>
+            </w:r>
+            <w:proofErr w:type="spellEnd"/>
+            <w:r>
+              <w:rPr>
+                <w:rStyle w:val="lev"/>
+              </w:rPr>
+              <w:t>" – Pièce Montée Chocolat &amp; Fraise Futuriste</w:t>
+            </w:r>
+          </w:p>
+          <w:p>
+            <w:pPr>
+              <w:pStyle w:val="Titre3"/>
+              <w:outlineLvl w:val="2"/>
+            </w:pPr>
+            <w:r>
+              <w:rPr>
+                <w:rStyle w:val="lev"/>
+                <w:b/>
+                <w:bCs/>
+              </w:rPr>
+              <w:t>Description :</w:t>
+            </w:r>
+          </w:p>
+          <w:p>
+            <w:pPr>
+              <w:pStyle w:val="NormalWeb"/>
+            </w:pPr>
+            <w:r>
+              <w:t xml:space="preserve">Une pièce montée imposante où </w:t>
+            </w:r>
+            <w:r>
+              <w:rPr>
+                <w:rStyle w:val="lev"/>
+              </w:rPr>
+              <w:t>la puissance du chocolat fusionne avec l’intensité de la fraise</w:t>
+            </w:r>
+            <w:r>
+              <w:t xml:space="preserve">, sous une architecture cybernétique d’un vert éclatant. Chaque étage révèle une alliance parfaite entre douceur fondante et croquant technologique, le tout sublimé par un enrobage métallique aux détails </w:t>
+            </w:r>
+            <w:proofErr w:type="spellStart"/>
+            <w:r>
+              <w:t>steampunk</w:t>
+            </w:r>
+            <w:proofErr w:type="spellEnd"/>
+            <w:r>
+              <w:t xml:space="preserve"> raffinés. Un réacteur sucré prêt à propulser les papilles vers une nouvelle ère !</w:t>
+            </w:r>
+          </w:p>
+          <w:p>
+            <w:pPr>
+              <w:pStyle w:val="Titre3"/>
+              <w:outlineLvl w:val="2"/>
+            </w:pPr>
+            <w:r>
+              <w:rPr>
+                <w:rStyle w:val="lev"/>
+                <w:b/>
+                <w:bCs/>
+              </w:rPr>
+              <w:t>Ingrédients :</w:t>
+            </w:r>
+          </w:p>
+          <w:p>
+            <w:pPr>
+              <w:pStyle w:val="NormalWeb"/>
+            </w:pPr>
+            <w:r>
+              <w:t xml:space="preserve">Génoise moelleuse au cacao brut et farine de châtaigne, ganache infusée au thé vert matcha, coulis de fraise </w:t>
+            </w:r>
+            <w:r>
+              <w:lastRenderedPageBreak/>
+              <w:t>sauvage, praliné croustillant aux éclats de fèves de cacao, glaçage miroir au chocolat noir et spiruline, touches de citron vert confit et pistache torréfiée.</w:t>
+            </w:r>
+          </w:p>
+          <w:p/>
+        </w:tc>
+        <w:tc>
+          <w:tcPr>
+            <w:tcW w:w="1812" w:type="dxa"/>
+          </w:tcPr>
+          <w:p>
+            <w:pPr>
+              <w:pStyle w:val="Titre3"/>
+            </w:pPr>
+            <w:r>
+              <w:rPr>
+                <w:rStyle w:val="lev"/>
+                <w:rFonts w:ascii="Segoe UI Symbol" w:hAnsi="Segoe UI Symbol" w:cs="Segoe UI Symbol"/>
+                <w:b/>
+                <w:bCs/>
+              </w:rPr>
+              <w:lastRenderedPageBreak/>
+              <w:t>🇫🇷</w:t>
+            </w:r>
+            <w:r>
+              <w:rPr>
+                <w:rStyle w:val="lev"/>
+                <w:b/>
+                <w:bCs/>
+              </w:rPr>
+              <w:t xml:space="preserve"> Nom du gâteau :</w:t>
+            </w:r>
+          </w:p>
+          <w:p>
+            <w:pPr>
+              <w:pStyle w:val="NormalWeb"/>
+            </w:pPr>
+            <w:r>
+              <w:rPr>
+                <w:rStyle w:val="lev"/>
+              </w:rPr>
+              <w:t xml:space="preserve">"Jardin des Délices" – </w:t>
+            </w:r>
+            <w:r>
+              <w:rPr>
+                <w:rStyle w:val="lev"/>
+              </w:rPr>
+              <w:lastRenderedPageBreak/>
+              <w:t>Pièce Montée Végétale et Fruitée</w:t>
+            </w:r>
+          </w:p>
+          <w:p>
+            <w:pPr>
+              <w:pStyle w:val="Titre3"/>
+            </w:pPr>
+            <w:r>
+              <w:rPr>
+                <w:rStyle w:val="lev"/>
+                <w:b/>
+                <w:bCs/>
+              </w:rPr>
+              <w:t>Description :</w:t>
+            </w:r>
+          </w:p>
+          <w:p>
+            <w:pPr>
+              <w:pStyle w:val="NormalWeb"/>
+            </w:pPr>
+            <w:r>
+              <w:t xml:space="preserve">Un festival de couleurs et de saveurs où </w:t>
+            </w:r>
+            <w:r>
+              <w:rPr>
+                <w:rStyle w:val="lev"/>
+              </w:rPr>
+              <w:t>les fruits exotiques et les ingrédients végétaux dansent en harmonie</w:t>
+            </w:r>
+            <w:r>
+              <w:t>. Cette pièce montée enchante les papilles avec ses textures naturelles et son design inspiré de la nature. Un hommage aux douceurs festives, 100 % végétal et irrésistiblement gourmand.</w:t>
+            </w:r>
+          </w:p>
+          <w:p>
+            <w:pPr>
+              <w:pStyle w:val="Titre3"/>
+            </w:pPr>
+            <w:r>
+              <w:rPr>
+                <w:rStyle w:val="lev"/>
+                <w:b/>
+                <w:bCs/>
+              </w:rPr>
+              <w:t>Ingrédients :</w:t>
+            </w:r>
+          </w:p>
+          <w:p>
+            <w:pPr>
+              <w:pStyle w:val="NormalWeb"/>
+            </w:pPr>
+            <w:r>
+              <w:t>Biscuit aux amandes et farine de pois chiche, mousse légère à la noix de coco et au citron vert, gelée de mangue et passion, glaçage au lait d’avoine et miel d’acacia, éclats d’oranges confites, touche de verveine et basilic frais.</w:t>
+            </w:r>
+          </w:p>
+          <w:p/>
+        </w:tc>
+        <w:tc>
+          <w:tcPr>
+            <w:tcW w:w="1812" w:type="dxa"/>
+          </w:tcPr>
+          <w:p>
+            <w:pPr>
+              <w:pStyle w:val="Titre3"/>
+            </w:pPr>
+            <w:r>
+              <w:rPr>
+                <w:rStyle w:val="lev"/>
+                <w:rFonts w:ascii="Segoe UI Symbol" w:hAnsi="Segoe UI Symbol" w:cs="Segoe UI Symbol"/>
+                <w:b/>
+                <w:bCs/>
+              </w:rPr>
+              <w:lastRenderedPageBreak/>
+              <w:t>🇫🇷</w:t>
+            </w:r>
+            <w:r>
+              <w:rPr>
+                <w:rStyle w:val="lev"/>
+                <w:b/>
+                <w:bCs/>
+              </w:rPr>
+              <w:t xml:space="preserve"> Nom du gâteau :</w:t>
+            </w:r>
+          </w:p>
+          <w:p>
+            <w:pPr>
+              <w:pStyle w:val="NormalWeb"/>
+            </w:pPr>
+            <w:r>
+              <w:rPr>
+                <w:rStyle w:val="lev"/>
+              </w:rPr>
+              <w:t>"</w:t>
+            </w:r>
+            <w:proofErr w:type="spellStart"/>
+            <w:r>
+              <w:rPr>
+                <w:rStyle w:val="lev"/>
+              </w:rPr>
+              <w:t>Festi’Fruits</w:t>
+            </w:r>
+            <w:proofErr w:type="spellEnd"/>
+            <w:r>
+              <w:rPr>
+                <w:rStyle w:val="lev"/>
+              </w:rPr>
+              <w:t xml:space="preserve"> Magiques" – </w:t>
+            </w:r>
+            <w:r>
+              <w:rPr>
+                <w:rStyle w:val="lev"/>
+              </w:rPr>
+              <w:lastRenderedPageBreak/>
+              <w:t>Gâteau Enfantin 100% Fruité et Sans Sucre</w:t>
+            </w:r>
+          </w:p>
+          <w:p>
+            <w:pPr>
+              <w:pStyle w:val="Titre3"/>
+            </w:pPr>
+            <w:r>
+              <w:rPr>
+                <w:rStyle w:val="lev"/>
+                <w:b/>
+                <w:bCs/>
+              </w:rPr>
+              <w:t>Description :</w:t>
+            </w:r>
+          </w:p>
+          <w:p>
+            <w:pPr>
+              <w:pStyle w:val="NormalWeb"/>
+            </w:pPr>
+            <w:r>
+              <w:t xml:space="preserve">Un gâteau festif et coloré qui </w:t>
+            </w:r>
+            <w:r>
+              <w:rPr>
+                <w:rStyle w:val="lev"/>
+              </w:rPr>
+              <w:t>fait pétiller les yeux et danser les papilles</w:t>
+            </w:r>
+            <w:r>
+              <w:t>, sans une once de sucre ajouté ! Ses couleurs pop et son design mécanique ludique cachent une douceur entièrement naturelle, sublimée par la fraîcheur des fruits. Un régal aussi fun que sain, parfait pour une fête d’enfant haute en énergie !</w:t>
+            </w:r>
+          </w:p>
+          <w:p>
+            <w:pPr>
+              <w:pStyle w:val="Titre3"/>
+            </w:pPr>
+            <w:r>
+              <w:rPr>
+                <w:rStyle w:val="lev"/>
+                <w:b/>
+                <w:bCs/>
+              </w:rPr>
+              <w:t>Ingrédients :</w:t>
+            </w:r>
+          </w:p>
+          <w:p>
+            <w:pPr>
+              <w:pStyle w:val="NormalWeb"/>
+            </w:pPr>
+            <w:r>
+              <w:t>Biscuit moelleux à la banane et à la farine d’avoine, mousse légère au lait de coco et vanille, purée de mangue et fruits rouges, glaçage à la purée de dattes et jus de citron vert, éclats de kiwi et myrtille, touches de coco râpée.</w:t>
+            </w:r>
+          </w:p>
+          <w:p/>
+        </w:tc>
+        <w:tc>
+          <w:tcPr>
+            <w:tcW w:w="1813" w:type="dxa"/>
+          </w:tcPr>
+          <w:p>
+            <w:pPr>
+              <w:pStyle w:val="Titre3"/>
+            </w:pPr>
+            <w:r>
+              <w:rPr>
+                <w:rStyle w:val="lev"/>
+                <w:rFonts w:ascii="Segoe UI Symbol" w:hAnsi="Segoe UI Symbol" w:cs="Segoe UI Symbol"/>
+                <w:b/>
+                <w:bCs/>
+              </w:rPr>
+              <w:lastRenderedPageBreak/>
+              <w:t>🇫🇷</w:t>
+            </w:r>
+            <w:r>
+              <w:rPr>
+                <w:rStyle w:val="lev"/>
+                <w:b/>
+                <w:bCs/>
+              </w:rPr>
+              <w:t xml:space="preserve"> Nom du gâteau :</w:t>
+            </w:r>
+          </w:p>
+          <w:p>
+            <w:pPr>
+              <w:pStyle w:val="NormalWeb"/>
+            </w:pPr>
+            <w:r>
+              <w:rPr>
+                <w:rStyle w:val="lev"/>
+              </w:rPr>
+              <w:t xml:space="preserve">"Éternité Mécanique" – </w:t>
+            </w:r>
+            <w:r>
+              <w:rPr>
+                <w:rStyle w:val="lev"/>
+              </w:rPr>
+              <w:lastRenderedPageBreak/>
+              <w:t>Gâteau de Mariage Élégance &amp; Ingénierie</w:t>
+            </w:r>
+          </w:p>
+          <w:p>
+            <w:pPr>
+              <w:pStyle w:val="Titre3"/>
+            </w:pPr>
+            <w:r>
+              <w:rPr>
+                <w:rStyle w:val="lev"/>
+                <w:b/>
+                <w:bCs/>
+              </w:rPr>
+              <w:t>Description :</w:t>
+            </w:r>
+          </w:p>
+          <w:p>
+            <w:pPr>
+              <w:pStyle w:val="NormalWeb"/>
+            </w:pPr>
+            <w:r>
+              <w:t xml:space="preserve">Un chef-d'œuvre où </w:t>
+            </w:r>
+            <w:r>
+              <w:rPr>
+                <w:rStyle w:val="lev"/>
+              </w:rPr>
+              <w:t>l'élégance intemporelle du mariage fusionne avec la précision mécanique</w:t>
+            </w:r>
+            <w:r>
+              <w:t>. Son fondant immaculé est orné de délicats engrenages nacrés et de motifs floraux sophistiqués, évoquant un amour éternel sculpté dans le temps. Sa structure raffinée et son éclat perlé en font un symbole parfait d’union et d’innovation.</w:t>
+            </w:r>
+          </w:p>
+          <w:p>
+            <w:pPr>
+              <w:pStyle w:val="Titre3"/>
+            </w:pPr>
+            <w:r>
+              <w:rPr>
+                <w:rStyle w:val="lev"/>
+                <w:b/>
+                <w:bCs/>
+              </w:rPr>
+              <w:t>Ingrédients :</w:t>
+            </w:r>
+          </w:p>
+          <w:p>
+            <w:pPr>
+              <w:pStyle w:val="NormalWeb"/>
+            </w:pPr>
+            <w:r>
+              <w:t xml:space="preserve">Biscuit aérien à la vanille de Tahiti et amande douce, crème légère au miel d’acacia et fleur d’oranger, insert fondant à la poire et à la fève tonka, glaçage satin au chocolat blanc et éclats de perles de sucre, touches </w:t>
+            </w:r>
+            <w:r>
+              <w:lastRenderedPageBreak/>
+              <w:t>d’amandes effilées caramélisées.</w:t>
+            </w:r>
+          </w:p>
+          <w:p/>
+        </w:tc>
+        <w:tc>
+          <w:tcPr>
+            <w:tcW w:w="1813" w:type="dxa"/>
+          </w:tcPr>
+          <w:p>
+            <w:pPr>
+              <w:pStyle w:val="Titre3"/>
+            </w:pPr>
+            <w:r>
+              <w:rPr>
+                <w:rStyle w:val="lev"/>
+                <w:rFonts w:ascii="Segoe UI Symbol" w:hAnsi="Segoe UI Symbol" w:cs="Segoe UI Symbol"/>
+                <w:b/>
+                <w:bCs/>
+              </w:rPr>
+              <w:lastRenderedPageBreak/>
+              <w:t>🇫🇷</w:t>
+            </w:r>
+            <w:r>
+              <w:rPr>
+                <w:rStyle w:val="lev"/>
+                <w:b/>
+                <w:bCs/>
+              </w:rPr>
+              <w:t xml:space="preserve"> Nom du gâteau :</w:t>
+            </w:r>
+          </w:p>
+          <w:p>
+            <w:pPr>
+              <w:pStyle w:val="NormalWeb"/>
+            </w:pPr>
+            <w:r>
+              <w:rPr>
+                <w:rStyle w:val="lev"/>
+              </w:rPr>
+              <w:t>"Douceur Mécano-</w:t>
+            </w:r>
+            <w:r>
+              <w:rPr>
+                <w:rStyle w:val="lev"/>
+              </w:rPr>
+              <w:lastRenderedPageBreak/>
+              <w:t>Féline" – Pièce Montée de Naissance 100% Naturelle</w:t>
+            </w:r>
+          </w:p>
+          <w:p>
+            <w:pPr>
+              <w:pStyle w:val="Titre3"/>
+            </w:pPr>
+            <w:r>
+              <w:rPr>
+                <w:rStyle w:val="lev"/>
+                <w:b/>
+                <w:bCs/>
+              </w:rPr>
+              <w:t>Description :</w:t>
+            </w:r>
+          </w:p>
+          <w:p>
+            <w:pPr>
+              <w:pStyle w:val="NormalWeb"/>
+            </w:pPr>
+            <w:r>
+              <w:t xml:space="preserve">Un gâteau de naissance </w:t>
+            </w:r>
+            <w:r>
+              <w:rPr>
+                <w:rStyle w:val="lev"/>
+              </w:rPr>
+              <w:t>doux et enchanteur</w:t>
+            </w:r>
+            <w:r>
+              <w:t>, inspiré des teintes félines et décoré de détails délicats. Ses étages dorés et crème sont ornés de tétines, biberons et engrenages subtils, mêlant tendresse et raffinement. Conçu pour une jeune maman, chaque ingrédient a été soigneusement sélectionné pour être sain et compatible avec l’allaitement. Une douceur parfaite pour célébrer une nouvelle vie avec éclat !</w:t>
+            </w:r>
+          </w:p>
+          <w:p>
+            <w:pPr>
+              <w:pStyle w:val="Titre3"/>
+            </w:pPr>
+            <w:r>
+              <w:rPr>
+                <w:rStyle w:val="lev"/>
+                <w:b/>
+                <w:bCs/>
+              </w:rPr>
+              <w:t>Ingrédients :</w:t>
+            </w:r>
+          </w:p>
+          <w:p>
+            <w:pPr>
+              <w:pStyle w:val="NormalWeb"/>
+            </w:pPr>
+            <w:r>
+              <w:t xml:space="preserve">Biscuit moelleux aux amandes et lait d’avoine, crème légère à la vanille et à la fleur d’oranger, compotée de poire et mangue, </w:t>
+            </w:r>
+            <w:r>
+              <w:lastRenderedPageBreak/>
+              <w:t>glaçage au beurre de cacao et miel doux, éclats de noix de macadamia caramélisées, touches de cannelle et gingembre doux.</w:t>
+            </w:r>
+          </w:p>
+          <w:p/>
+        </w:tc>
+      </w:tr>
+      <w:tr>
+        <w:tc>
+          <w:tcPr>
+            <w:tcW w:w="1812" w:type="dxa"/>
+          </w:tcPr>
+          <w:p>
+            <w:pPr>
+              <w:pStyle w:val="Titre3"/>
+              <w:outlineLvl w:val="2"/>
+              <w:rPr>
+                <w:lang w:val="en-US"/>
+              </w:rPr>
+            </w:pPr>
+            <w:r>
+              <w:rPr>
+                <w:rStyle w:val="lev"/>
+                <w:rFonts w:ascii="Segoe UI Symbol" w:hAnsi="Segoe UI Symbol" w:cs="Segoe UI Symbol"/>
+                <w:b/>
+                <w:bCs/>
+              </w:rPr>
+              <w:lastRenderedPageBreak/>
+              <w:t>🇺🇸</w:t>
+            </w:r>
+            <w:r>
+              <w:rPr>
+                <w:rStyle w:val="lev"/>
+                <w:b/>
+                <w:bCs/>
+                <w:lang w:val="en-US"/>
+              </w:rPr>
+              <w:t xml:space="preserve"> Name of the Cake:</w:t>
+            </w:r>
+          </w:p>
+          <w:p>
+            <w:pPr>
+              <w:pStyle w:val="NormalWeb"/>
+              <w:rPr>
+                <w:lang w:val="en-US"/>
+              </w:rPr>
+            </w:pPr>
+            <w:r>
+              <w:rPr>
+                <w:rStyle w:val="lev"/>
+                <w:lang w:val="en-US"/>
+              </w:rPr>
+              <w:t>"Cyber-Strawberry Reactor" – Futuristic Chocolate &amp; Strawberry Tiered Cake</w:t>
+            </w:r>
+          </w:p>
+          <w:p>
+            <w:pPr>
+              <w:pStyle w:val="Titre3"/>
+              <w:outlineLvl w:val="2"/>
+            </w:pPr>
+            <w:r>
+              <w:rPr>
+                <w:rStyle w:val="lev"/>
+                <w:b/>
+                <w:bCs/>
+              </w:rPr>
+              <w:t>Description:</w:t>
+            </w:r>
+          </w:p>
+          <w:p>
+            <w:pPr>
+              <w:pStyle w:val="NormalWeb"/>
+              <w:rPr>
+                <w:lang w:val="en-US"/>
+              </w:rPr>
+            </w:pPr>
+            <w:r>
+              <w:rPr>
+                <w:lang w:val="en-US"/>
+              </w:rPr>
+              <w:t xml:space="preserve">A towering masterpiece where </w:t>
+            </w:r>
+            <w:r>
+              <w:rPr>
+                <w:rStyle w:val="lev"/>
+                <w:lang w:val="en-US"/>
+              </w:rPr>
+              <w:t>the power of chocolate fuses with the intensity of strawberry</w:t>
+            </w:r>
+            <w:r>
+              <w:rPr>
+                <w:lang w:val="en-US"/>
+              </w:rPr>
+              <w:t xml:space="preserve">, wrapped in a cybernetic structure glowing in striking green. Each tier unveils a perfect balance between melt-in-the-mouth softness and futuristic crunch, topped with a metallic glaze featuring intricate </w:t>
+            </w:r>
+            <w:r>
+              <w:rPr>
+                <w:lang w:val="en-US"/>
+              </w:rPr>
+              <w:lastRenderedPageBreak/>
+              <w:t>steampunk details. A sugar-powered reactor ready to launch taste buds into a new era!</w:t>
+            </w:r>
+          </w:p>
+          <w:p>
+            <w:pPr>
+              <w:pStyle w:val="Titre3"/>
+              <w:outlineLvl w:val="2"/>
+              <w:rPr>
+                <w:lang w:val="en-US"/>
+              </w:rPr>
+            </w:pPr>
+            <w:r>
+              <w:rPr>
+                <w:rStyle w:val="lev"/>
+                <w:b/>
+                <w:bCs/>
+                <w:lang w:val="en-US"/>
+              </w:rPr>
+              <w:t>Ingredients:</w:t>
+            </w:r>
+          </w:p>
+          <w:p>
+            <w:pPr>
+              <w:pStyle w:val="NormalWeb"/>
+              <w:rPr>
+                <w:lang w:val="en-US"/>
+              </w:rPr>
+            </w:pPr>
+            <w:r>
+              <w:rPr>
+                <w:lang w:val="en-US"/>
+              </w:rPr>
+              <w:t xml:space="preserve">Soft raw cacao and chestnut flour sponge, </w:t>
+            </w:r>
+            <w:proofErr w:type="spellStart"/>
+            <w:r>
+              <w:rPr>
+                <w:lang w:val="en-US"/>
+              </w:rPr>
+              <w:t>matcha</w:t>
+            </w:r>
+            <w:proofErr w:type="spellEnd"/>
+            <w:r>
+              <w:rPr>
+                <w:lang w:val="en-US"/>
+              </w:rPr>
+              <w:t>-infused ganache, wild strawberry coulis, crunchy praline with cacao nibs, dark chocolate and spirulina mirror glaze, hints of candied lime and toasted pistachio.</w:t>
+            </w:r>
+          </w:p>
+          <w:p>
+            <w:pPr>
+              <w:rPr>
+                <w:lang w:val="en-US"/>
+              </w:rPr>
+            </w:pPr>
+          </w:p>
+        </w:tc>
+        <w:tc>
+          <w:tcPr>
+            <w:tcW w:w="1812" w:type="dxa"/>
+          </w:tcPr>
+          <w:p>
+            <w:pPr>
+              <w:pStyle w:val="Titre3"/>
+              <w:rPr>
+                <w:lang w:val="en-US"/>
+              </w:rPr>
+            </w:pPr>
+            <w:r>
+              <w:rPr>
+                <w:rStyle w:val="lev"/>
+                <w:rFonts w:ascii="Segoe UI Symbol" w:hAnsi="Segoe UI Symbol" w:cs="Segoe UI Symbol"/>
+                <w:b/>
+                <w:bCs/>
+              </w:rPr>
+              <w:lastRenderedPageBreak/>
+              <w:t>🇺🇸</w:t>
+            </w:r>
+            <w:r>
+              <w:rPr>
+                <w:rStyle w:val="lev"/>
+                <w:b/>
+                <w:bCs/>
+                <w:lang w:val="en-US"/>
+              </w:rPr>
+              <w:t xml:space="preserve"> Name of the Cake:</w:t>
+            </w:r>
+          </w:p>
+          <w:p>
+            <w:pPr>
+              <w:pStyle w:val="NormalWeb"/>
+              <w:rPr>
+                <w:lang w:val="en-US"/>
+              </w:rPr>
+            </w:pPr>
+            <w:r>
+              <w:rPr>
+                <w:rStyle w:val="lev"/>
+                <w:lang w:val="en-US"/>
+              </w:rPr>
+              <w:t>"Garden of Delights" – Lush &amp; Fruity Tiered Cake</w:t>
+            </w:r>
+          </w:p>
+          <w:p>
+            <w:pPr>
+              <w:pStyle w:val="Titre3"/>
+              <w:rPr>
+                <w:lang w:val="en-US"/>
+              </w:rPr>
+            </w:pPr>
+            <w:r>
+              <w:rPr>
+                <w:rStyle w:val="lev"/>
+                <w:b/>
+                <w:bCs/>
+                <w:lang w:val="en-US"/>
+              </w:rPr>
+              <w:t>Description:</w:t>
+            </w:r>
+          </w:p>
+          <w:p>
+            <w:pPr>
+              <w:pStyle w:val="NormalWeb"/>
+              <w:rPr>
+                <w:lang w:val="en-US"/>
+              </w:rPr>
+            </w:pPr>
+            <w:r>
+              <w:rPr>
+                <w:lang w:val="en-US"/>
+              </w:rPr>
+              <w:t xml:space="preserve">A vibrant celebration of </w:t>
+            </w:r>
+            <w:r>
+              <w:rPr>
+                <w:rStyle w:val="lev"/>
+                <w:lang w:val="en-US"/>
+              </w:rPr>
+              <w:t>exotic fruits and plant-based ingredients in perfect harmony</w:t>
+            </w:r>
+            <w:r>
+              <w:rPr>
+                <w:lang w:val="en-US"/>
+              </w:rPr>
+              <w:t>. This tiered masterpiece delights the senses with its natural textures and botanical-inspired design. A festive tribute to plant-based indulgence, irresistibly delicious and 100% vegetarian.</w:t>
+            </w:r>
+          </w:p>
+          <w:p>
+            <w:pPr>
+              <w:pStyle w:val="Titre3"/>
+              <w:rPr>
+                <w:lang w:val="en-US"/>
+              </w:rPr>
+            </w:pPr>
+            <w:r>
+              <w:rPr>
+                <w:rStyle w:val="lev"/>
+                <w:b/>
+                <w:bCs/>
+                <w:lang w:val="en-US"/>
+              </w:rPr>
+              <w:t>Ingredients:</w:t>
+            </w:r>
+          </w:p>
+          <w:p>
+            <w:pPr>
+              <w:pStyle w:val="NormalWeb"/>
+              <w:rPr>
+                <w:lang w:val="en-US"/>
+              </w:rPr>
+            </w:pPr>
+            <w:r>
+              <w:rPr>
+                <w:lang w:val="en-US"/>
+              </w:rPr>
+              <w:lastRenderedPageBreak/>
+              <w:t>Almond and chickpea flour sponge, light coconut and lime mousse, mango and passion fruit jelly, oat milk and acacia honey glaze, candied orange shards, hint of verbena and fresh basil.</w:t>
+            </w:r>
+          </w:p>
+          <w:p>
+            <w:pPr>
+              <w:rPr>
+                <w:lang w:val="en-US"/>
+              </w:rPr>
+            </w:pPr>
+          </w:p>
+        </w:tc>
+        <w:tc>
+          <w:tcPr>
+            <w:tcW w:w="1812" w:type="dxa"/>
+          </w:tcPr>
+          <w:p>
+            <w:pPr>
+              <w:pStyle w:val="Titre3"/>
+              <w:rPr>
+                <w:lang w:val="en-US"/>
+              </w:rPr>
+            </w:pPr>
+            <w:r>
+              <w:rPr>
+                <w:rStyle w:val="lev"/>
+                <w:rFonts w:ascii="Segoe UI Symbol" w:hAnsi="Segoe UI Symbol" w:cs="Segoe UI Symbol"/>
+                <w:b/>
+                <w:bCs/>
+              </w:rPr>
+              <w:lastRenderedPageBreak/>
+              <w:t>🇺🇸</w:t>
+            </w:r>
+            <w:r>
+              <w:rPr>
+                <w:rStyle w:val="lev"/>
+                <w:b/>
+                <w:bCs/>
+                <w:lang w:val="en-US"/>
+              </w:rPr>
+              <w:t xml:space="preserve"> Name of the Cake:</w:t>
+            </w:r>
+          </w:p>
+          <w:p>
+            <w:pPr>
+              <w:pStyle w:val="NormalWeb"/>
+              <w:rPr>
+                <w:lang w:val="en-US"/>
+              </w:rPr>
+            </w:pPr>
+            <w:r>
+              <w:rPr>
+                <w:rStyle w:val="lev"/>
+                <w:lang w:val="en-US"/>
+              </w:rPr>
+              <w:t>"Magic Fruit Fest" – Sugar-Free &amp; Playful Kids’ Cake</w:t>
+            </w:r>
+          </w:p>
+          <w:p>
+            <w:pPr>
+              <w:pStyle w:val="Titre3"/>
+              <w:rPr>
+                <w:lang w:val="en-US"/>
+              </w:rPr>
+            </w:pPr>
+            <w:r>
+              <w:rPr>
+                <w:rStyle w:val="lev"/>
+                <w:b/>
+                <w:bCs/>
+                <w:lang w:val="en-US"/>
+              </w:rPr>
+              <w:t>Description:</w:t>
+            </w:r>
+          </w:p>
+          <w:p>
+            <w:pPr>
+              <w:pStyle w:val="NormalWeb"/>
+              <w:rPr>
+                <w:lang w:val="en-US"/>
+              </w:rPr>
+            </w:pPr>
+            <w:r>
+              <w:rPr>
+                <w:lang w:val="en-US"/>
+              </w:rPr>
+              <w:t xml:space="preserve">A fun and colorful cake that </w:t>
+            </w:r>
+            <w:r>
+              <w:rPr>
+                <w:rStyle w:val="lev"/>
+                <w:lang w:val="en-US"/>
+              </w:rPr>
+              <w:t>lights up little eyes and excites taste buds</w:t>
+            </w:r>
+            <w:r>
+              <w:rPr>
+                <w:lang w:val="en-US"/>
+              </w:rPr>
+              <w:t>, without a single grain of added sugar! Its vibrant pop colors and whimsical mechanical design hide a naturally sweet delight, bursting with fresh fruits. A treat as fun as it is healthy, perfect for an energetic kids' party!</w:t>
+            </w:r>
+          </w:p>
+          <w:p>
+            <w:pPr>
+              <w:pStyle w:val="Titre3"/>
+              <w:rPr>
+                <w:lang w:val="en-US"/>
+              </w:rPr>
+            </w:pPr>
+            <w:r>
+              <w:rPr>
+                <w:rStyle w:val="lev"/>
+                <w:b/>
+                <w:bCs/>
+                <w:lang w:val="en-US"/>
+              </w:rPr>
+              <w:t>Ingredients:</w:t>
+            </w:r>
+          </w:p>
+          <w:p>
+            <w:pPr>
+              <w:pStyle w:val="NormalWeb"/>
+              <w:rPr>
+                <w:lang w:val="en-US"/>
+              </w:rPr>
+            </w:pPr>
+            <w:r>
+              <w:rPr>
+                <w:lang w:val="en-US"/>
+              </w:rPr>
+              <w:lastRenderedPageBreak/>
+              <w:t>Soft banana and oat flour sponge, light coconut and vanilla mousse, mango and berry purée, date purée and lime juice glaze, kiwi and blueberry shards, touch of shredded coconut.</w:t>
+            </w:r>
+          </w:p>
+          <w:p>
+            <w:pPr>
+              <w:rPr>
+                <w:lang w:val="en-US"/>
+              </w:rPr>
+            </w:pPr>
+          </w:p>
+        </w:tc>
+        <w:tc>
+          <w:tcPr>
+            <w:tcW w:w="1813" w:type="dxa"/>
+          </w:tcPr>
+          <w:p>
+            <w:pPr>
+              <w:pStyle w:val="Titre3"/>
+              <w:rPr>
+                <w:lang w:val="en-US"/>
+              </w:rPr>
+            </w:pPr>
+            <w:r>
+              <w:rPr>
+                <w:rStyle w:val="lev"/>
+                <w:rFonts w:ascii="Segoe UI Symbol" w:hAnsi="Segoe UI Symbol" w:cs="Segoe UI Symbol"/>
+                <w:b/>
+                <w:bCs/>
+              </w:rPr>
+              <w:lastRenderedPageBreak/>
+              <w:t>🇺🇸</w:t>
+            </w:r>
+            <w:r>
+              <w:rPr>
+                <w:rStyle w:val="lev"/>
+                <w:b/>
+                <w:bCs/>
+                <w:lang w:val="en-US"/>
+              </w:rPr>
+              <w:t xml:space="preserve"> Name of the Cake:</w:t>
+            </w:r>
+          </w:p>
+          <w:p>
+            <w:pPr>
+              <w:pStyle w:val="NormalWeb"/>
+              <w:rPr>
+                <w:lang w:val="en-US"/>
+              </w:rPr>
+            </w:pPr>
+            <w:r>
+              <w:rPr>
+                <w:rStyle w:val="lev"/>
+                <w:lang w:val="en-US"/>
+              </w:rPr>
+              <w:t>"Mechanical Eternity" – Wedding Cake of Elegance &amp; Precision</w:t>
+            </w:r>
+          </w:p>
+          <w:p>
+            <w:pPr>
+              <w:pStyle w:val="Titre3"/>
+              <w:rPr>
+                <w:lang w:val="en-US"/>
+              </w:rPr>
+            </w:pPr>
+            <w:r>
+              <w:rPr>
+                <w:rStyle w:val="lev"/>
+                <w:b/>
+                <w:bCs/>
+                <w:lang w:val="en-US"/>
+              </w:rPr>
+              <w:t>Description:</w:t>
+            </w:r>
+          </w:p>
+          <w:p>
+            <w:pPr>
+              <w:pStyle w:val="NormalWeb"/>
+              <w:rPr>
+                <w:lang w:val="en-US"/>
+              </w:rPr>
+            </w:pPr>
+            <w:r>
+              <w:rPr>
+                <w:lang w:val="en-US"/>
+              </w:rPr>
+              <w:t xml:space="preserve">A masterpiece where </w:t>
+            </w:r>
+            <w:r>
+              <w:rPr>
+                <w:rStyle w:val="lev"/>
+                <w:lang w:val="en-US"/>
+              </w:rPr>
+              <w:t>timeless wedding elegance meets mechanical precision</w:t>
+            </w:r>
+            <w:r>
+              <w:rPr>
+                <w:lang w:val="en-US"/>
+              </w:rPr>
+              <w:t xml:space="preserve">. Its pristine fondant </w:t>
+            </w:r>
+            <w:proofErr w:type="gramStart"/>
+            <w:r>
+              <w:rPr>
+                <w:lang w:val="en-US"/>
+              </w:rPr>
+              <w:t>is adorned</w:t>
+            </w:r>
+            <w:proofErr w:type="gramEnd"/>
+            <w:r>
+              <w:rPr>
+                <w:lang w:val="en-US"/>
+              </w:rPr>
+              <w:t xml:space="preserve"> with delicate pearl-like gears and sophisticated floral engravings, symbolizing an eternal love etched in time. Its refined structure and luminous finish make it the perfect blend of union and innovation.</w:t>
+            </w:r>
+          </w:p>
+          <w:p>
+            <w:pPr>
+              <w:pStyle w:val="Titre3"/>
+              <w:rPr>
+                <w:lang w:val="en-US"/>
+              </w:rPr>
+            </w:pPr>
+            <w:r>
+              <w:rPr>
+                <w:rStyle w:val="lev"/>
+                <w:b/>
+                <w:bCs/>
+                <w:lang w:val="en-US"/>
+              </w:rPr>
+              <w:lastRenderedPageBreak/>
+              <w:t>Ingredients:</w:t>
+            </w:r>
+          </w:p>
+          <w:p>
+            <w:pPr>
+              <w:pStyle w:val="NormalWeb"/>
+              <w:rPr>
+                <w:lang w:val="en-US"/>
+              </w:rPr>
+            </w:pPr>
+            <w:r>
+              <w:rPr>
+                <w:lang w:val="en-US"/>
+              </w:rPr>
+              <w:t>Light Tahitian vanilla and almond sponge, delicate acacia honey and orange blossom cream, soft pear and tonka bean filling, satin white chocolate glaze with sugar pearl shards, hints of caramelized almond slivers.</w:t>
+            </w:r>
+          </w:p>
+          <w:p>
+            <w:pPr>
+              <w:rPr>
+                <w:lang w:val="en-US"/>
+              </w:rPr>
+            </w:pPr>
+          </w:p>
+        </w:tc>
+        <w:tc>
+          <w:tcPr>
+            <w:tcW w:w="1813" w:type="dxa"/>
+          </w:tcPr>
+          <w:p>
+            <w:pPr>
+              <w:rPr>
+                <w:lang w:val="en-US"/>
+              </w:rPr>
+            </w:pPr>
+          </w:p>
+        </w:tc>
+      </w:tr>
+    </w:tbl>
+    <w:p>
+      <w:pPr>
+        <w:rPr>
+          <w:lang w:val="en-US"/>
+        </w:rPr>
+      </w:pPr>
+    </w:p>
     <w:sectPr>
       <w:pgSz w:w="11906" w:h="16838"/>
       <w:pgMar w:top="1417" w:right="1417" w:bottom="1417" w:left="1417" w:header="708" w:footer="708" w:gutter="0"/>
@@ -3228,6 +8316,31 @@
   <w:style w:type="paragraph" w:default="1" w:styleId="Normal">
     <w:name w:val="Normal"/>
     <w:qFormat/>
+    <w:rsid w:val="00763C01"/>
+  </w:style>
+  <w:style w:type="paragraph" w:styleId="Titre1">
+    <w:name w:val="heading 1"/>
+    <w:basedOn w:val="Normal"/>
+    <w:next w:val="Normal"/>
+    <w:link w:val="Titre1Car"/>
+    <w:uiPriority w:val="9"/>
+    <w:qFormat/>
+    <w:rsid w:val="00C67ACA"/>
+    <w:pPr>
+      <w:keepNext/>
+      <w:keepLines/>
+      <w:spacing w:before="240" w:after="0"/>
+      <w:jc w:val="center"/>
+      <w:outlineLvl w:val="0"/>
+    </w:pPr>
+    <w:rPr>
+      <w:rFonts w:asciiTheme="majorHAnsi" w:eastAsiaTheme="majorEastAsia" w:hAnsiTheme="majorHAnsi" w:cstheme="majorBidi"/>
+      <w:b/>
+      <w:bCs/>
+      <w:color w:val="2E74B5" w:themeColor="accent1" w:themeShade="BF"/>
+      <w:sz w:val="40"/>
+      <w:szCs w:val="40"/>
+    </w:rPr>
   </w:style>
   <w:style w:type="paragraph" w:styleId="Titre3">
     <w:name w:val="heading 3"/>
@@ -3328,6 +8441,50 @@
     <w:rPr>
       <w:i/>
       <w:iCs/>
+    </w:rPr>
+  </w:style>
+  <w:style w:type="table" w:styleId="Grilledutableau">
+    <w:name w:val="Table Grid"/>
+    <w:basedOn w:val="TableauNormal"/>
+    <w:uiPriority w:val="39"/>
+    <w:rsid w:val="00295B58"/>
+    <w:pPr>
+      <w:spacing w:after="0" w:line="240" w:lineRule="auto"/>
+    </w:pPr>
+    <w:tblPr>
+      <w:tblBorders>
+        <w:top w:val="single" w:sz="4" w:space="0" w:color="auto"/>
+        <w:left w:val="single" w:sz="4" w:space="0" w:color="auto"/>
+        <w:bottom w:val="single" w:sz="4" w:space="0" w:color="auto"/>
+        <w:right w:val="single" w:sz="4" w:space="0" w:color="auto"/>
+        <w:insideH w:val="single" w:sz="4" w:space="0" w:color="auto"/>
+        <w:insideV w:val="single" w:sz="4" w:space="0" w:color="auto"/>
+      </w:tblBorders>
+    </w:tblPr>
+  </w:style>
+  <w:style w:type="character" w:customStyle="1" w:styleId="hwtze">
+    <w:name w:val="hwtze"/>
+    <w:basedOn w:val="Policepardfaut"/>
+    <w:rsid w:val="00295B58"/>
+  </w:style>
+  <w:style w:type="character" w:customStyle="1" w:styleId="rynqvb">
+    <w:name w:val="rynqvb"/>
+    <w:basedOn w:val="Policepardfaut"/>
+    <w:rsid w:val="00295B58"/>
+  </w:style>
+  <w:style w:type="character" w:customStyle="1" w:styleId="Titre1Car">
+    <w:name w:val="Titre 1 Car"/>
+    <w:basedOn w:val="Policepardfaut"/>
+    <w:link w:val="Titre1"/>
+    <w:uiPriority w:val="9"/>
+    <w:rsid w:val="00C67ACA"/>
+    <w:rPr>
+      <w:rFonts w:asciiTheme="majorHAnsi" w:eastAsiaTheme="majorEastAsia" w:hAnsiTheme="majorHAnsi" w:cstheme="majorBidi"/>
+      <w:b/>
+      <w:bCs/>
+      <w:color w:val="2E74B5" w:themeColor="accent1" w:themeShade="BF"/>
+      <w:sz w:val="40"/>
+      <w:szCs w:val="40"/>
     </w:rPr>
   </w:style>
 </w:styles>
